--- a/hs/Справка по блокам/2528.docx
+++ b/hs/Справка по блокам/2528.docx
@@ -1,6 +1,6 @@
 
 <file path=word/document.xml><?xml version="1.0" encoding="utf-8"?>
-<w:document xmlns:wpc="http://schemas.microsoft.com/office/word/2010/wordprocessingCanvas" xmlns:mc="http://schemas.openxmlformats.org/markup-compatibility/2006" xmlns:o="urn:schemas-microsoft-com:office:office" xmlns:r="http://schemas.openxmlformats.org/officeDocument/2006/relationships" xmlns:m="http://schemas.openxmlformats.org/officeDocument/2006/math" xmlns:v="urn:schemas-microsoft-com:vml" xmlns:wp14="http://schemas.microsoft.com/office/word/2010/wordprocessingDrawing" xmlns:wp="http://schemas.openxmlformats.org/drawingml/2006/wordprocessingDrawing" xmlns:w10="urn:schemas-microsoft-com:office:word" xmlns:w="http://schemas.openxmlformats.org/wordprocessingml/2006/main" xmlns:w14="http://schemas.microsoft.com/office/word/2010/wordml" xmlns:w15="http://schemas.microsoft.com/office/word/2012/wordml" xmlns:wpg="http://schemas.microsoft.com/office/word/2010/wordprocessingGroup" xmlns:wpi="http://schemas.microsoft.com/office/word/2010/wordprocessingInk" xmlns:wne="http://schemas.microsoft.com/office/word/2006/wordml" xmlns:wps="http://schemas.microsoft.com/office/word/2010/wordprocessingShape" mc:Ignorable="w14 w15 wp14">
+<w:document xmlns:wpc="http://schemas.microsoft.com/office/word/2010/wordprocessingCanvas" xmlns:cx="http://schemas.microsoft.com/office/drawing/2014/chartex" xmlns:cx1="http://schemas.microsoft.com/office/drawing/2015/9/8/chartex" xmlns:mc="http://schemas.openxmlformats.org/markup-compatibility/2006" xmlns:o="urn:schemas-microsoft-com:office:office" xmlns:r="http://schemas.openxmlformats.org/officeDocument/2006/relationships" xmlns:m="http://schemas.openxmlformats.org/officeDocument/2006/math" xmlns:v="urn:schemas-microsoft-com:vml" xmlns:wp14="http://schemas.microsoft.com/office/word/2010/wordprocessingDrawing" xmlns:wp="http://schemas.openxmlformats.org/drawingml/2006/wordprocessingDrawing" xmlns:w10="urn:schemas-microsoft-com:office:word" xmlns:w="http://schemas.openxmlformats.org/wordprocessingml/2006/main" xmlns:w14="http://schemas.microsoft.com/office/word/2010/wordml" xmlns:w15="http://schemas.microsoft.com/office/word/2012/wordml" xmlns:w16se="http://schemas.microsoft.com/office/word/2015/wordml/symex" xmlns:wpg="http://schemas.microsoft.com/office/word/2010/wordprocessingGroup" xmlns:wpi="http://schemas.microsoft.com/office/word/2010/wordprocessingInk" xmlns:wne="http://schemas.microsoft.com/office/word/2006/wordml" xmlns:wps="http://schemas.microsoft.com/office/word/2010/wordprocessingShape" mc:Ignorable="w14 w15 w16se wp14">
   <w:body>
     <w:tbl>
       <w:tblPr>
@@ -31,13 +31,7 @@
               </w:rPr>
             </w:pPr>
             <w:r>
-              <w:rPr>
-                <w:rFonts w:ascii="Cambria" w:hAnsi="Cambria"/>
-                <w:b/>
-                <w:sz w:val="36"/>
-                <w:szCs w:val="36"/>
-              </w:rPr>
-              <w:object w:dxaOrig="432" w:dyaOrig="360">
+              <w:object w:dxaOrig="480" w:dyaOrig="480">
                 <v:shapetype id="_x0000_t75" coordsize="21600,21600" o:spt="75" o:preferrelative="t" path="m@4@5l@4@11@9@11@9@5xe" filled="f" stroked="f">
                   <v:stroke joinstyle="miter"/>
                   <v:formulas>
@@ -57,12 +51,14 @@
                   <v:path o:extrusionok="f" gradientshapeok="t" o:connecttype="rect"/>
                   <o:lock v:ext="edit" aspectratio="t"/>
                 </v:shapetype>
-                <v:shape id="_x0000_i1025" type="#_x0000_t75" style="width:21pt;height:18pt" o:ole="">
+                <v:shape id="_x0000_i1027" type="#_x0000_t75" style="width:24pt;height:24pt" o:ole="">
                   <v:imagedata r:id="rId7" o:title=""/>
                 </v:shape>
-                <o:OLEObject Type="Embed" ProgID="PBrush" ShapeID="_x0000_i1025" DrawAspect="Content" ObjectID="_1508656576" r:id="rId8"/>
+                <o:OLEObject Type="Embed" ProgID="PBrush" ShapeID="_x0000_i1027" DrawAspect="Content" ObjectID="_1541313121" r:id="rId8"/>
               </w:object>
             </w:r>
+            <w:bookmarkStart w:id="0" w:name="_GoBack"/>
+            <w:bookmarkEnd w:id="0"/>
           </w:p>
         </w:tc>
         <w:tc>
@@ -79,7 +75,6 @@
                 <w:szCs w:val="36"/>
               </w:rPr>
             </w:pPr>
-            <w:bookmarkStart w:id="0" w:name="_GoBack"/>
             <w:r>
               <w:rPr>
                 <w:rFonts w:ascii="Cambria" w:hAnsi="Cambria"/>
@@ -131,7 +126,6 @@
               </w:rPr>
               <w:t>Цилиндрическая толстая стенка с излучением</w:t>
             </w:r>
-            <w:bookmarkEnd w:id="0"/>
           </w:p>
         </w:tc>
       </w:tr>
@@ -562,12 +556,21 @@
                 <w:sz w:val="28"/>
               </w:rPr>
             </w:pPr>
-            <w:r>
-              <w:rPr>
-                <w:rFonts w:ascii="Cambria" w:hAnsi="Cambria"/>
-                <w:sz w:val="28"/>
-              </w:rPr>
-              <w:t>Конв. связь внутри стенки</w:t>
+            <w:proofErr w:type="spellStart"/>
+            <w:r>
+              <w:rPr>
+                <w:rFonts w:ascii="Cambria" w:hAnsi="Cambria"/>
+                <w:sz w:val="28"/>
+              </w:rPr>
+              <w:t>Конв</w:t>
+            </w:r>
+            <w:proofErr w:type="spellEnd"/>
+            <w:r>
+              <w:rPr>
+                <w:rFonts w:ascii="Cambria" w:hAnsi="Cambria"/>
+                <w:sz w:val="28"/>
+              </w:rPr>
+              <w:t>. связь внутри стенки</w:t>
             </w:r>
           </w:p>
         </w:tc>
@@ -645,12 +648,21 @@
                 <w:sz w:val="28"/>
               </w:rPr>
             </w:pPr>
-            <w:r>
-              <w:rPr>
-                <w:rFonts w:ascii="Cambria" w:hAnsi="Cambria"/>
-                <w:sz w:val="28"/>
-              </w:rPr>
-              <w:t>Конв. связь снаружи стенки</w:t>
+            <w:proofErr w:type="spellStart"/>
+            <w:r>
+              <w:rPr>
+                <w:rFonts w:ascii="Cambria" w:hAnsi="Cambria"/>
+                <w:sz w:val="28"/>
+              </w:rPr>
+              <w:t>Конв</w:t>
+            </w:r>
+            <w:proofErr w:type="spellEnd"/>
+            <w:r>
+              <w:rPr>
+                <w:rFonts w:ascii="Cambria" w:hAnsi="Cambria"/>
+                <w:sz w:val="28"/>
+              </w:rPr>
+              <w:t>. связь снаружи стенки</w:t>
             </w:r>
           </w:p>
         </w:tc>
@@ -756,6 +768,7 @@
                 <w:lang w:val="en-US"/>
               </w:rPr>
             </w:pPr>
+            <w:proofErr w:type="spellStart"/>
             <w:r>
               <w:rPr>
                 <w:rFonts w:ascii="Cambria" w:hAnsi="Cambria"/>
@@ -764,6 +777,7 @@
               </w:rPr>
               <w:t>Nh</w:t>
             </w:r>
+            <w:proofErr w:type="spellEnd"/>
           </w:p>
         </w:tc>
         <w:tc>
@@ -839,6 +853,7 @@
                 <w:lang w:val="en-US"/>
               </w:rPr>
             </w:pPr>
+            <w:proofErr w:type="spellStart"/>
             <w:r>
               <w:rPr>
                 <w:rFonts w:ascii="Cambria" w:hAnsi="Cambria"/>
@@ -847,6 +862,7 @@
               </w:rPr>
               <w:t>Nx</w:t>
             </w:r>
+            <w:proofErr w:type="spellEnd"/>
           </w:p>
         </w:tc>
         <w:tc>
@@ -1005,6 +1021,7 @@
                 <w:lang w:val="en-US"/>
               </w:rPr>
             </w:pPr>
+            <w:proofErr w:type="spellStart"/>
             <w:r>
               <w:rPr>
                 <w:rFonts w:ascii="Cambria" w:hAnsi="Cambria"/>
@@ -1013,6 +1030,7 @@
               </w:rPr>
               <w:t>delta_wall</w:t>
             </w:r>
+            <w:proofErr w:type="spellEnd"/>
           </w:p>
         </w:tc>
         <w:tc>
@@ -1171,6 +1189,7 @@
                 <w:lang w:val="en-US"/>
               </w:rPr>
             </w:pPr>
+            <w:proofErr w:type="spellStart"/>
             <w:r>
               <w:rPr>
                 <w:rFonts w:ascii="Cambria" w:hAnsi="Cambria"/>
@@ -1179,6 +1198,7 @@
               </w:rPr>
               <w:t>eps_in</w:t>
             </w:r>
+            <w:proofErr w:type="spellEnd"/>
           </w:p>
         </w:tc>
         <w:tc>
@@ -1258,6 +1278,7 @@
                 <w:lang w:val="en-US"/>
               </w:rPr>
             </w:pPr>
+            <w:proofErr w:type="spellStart"/>
             <w:r>
               <w:rPr>
                 <w:rFonts w:ascii="Cambria" w:hAnsi="Cambria"/>
@@ -1266,6 +1287,7 @@
               </w:rPr>
               <w:t>eps_out</w:t>
             </w:r>
+            <w:proofErr w:type="spellEnd"/>
           </w:p>
         </w:tc>
         <w:tc>
@@ -1344,6 +1366,7 @@
                 <w:lang w:val="en-US"/>
               </w:rPr>
             </w:pPr>
+            <w:proofErr w:type="spellStart"/>
             <w:r>
               <w:rPr>
                 <w:rFonts w:ascii="Cambria" w:hAnsi="Cambria"/>
@@ -1352,6 +1375,7 @@
               </w:rPr>
               <w:t>deltaH</w:t>
             </w:r>
+            <w:proofErr w:type="spellEnd"/>
           </w:p>
         </w:tc>
         <w:tc>
@@ -1574,12 +1598,21 @@
                 <w:sz w:val="28"/>
               </w:rPr>
             </w:pPr>
-            <w:r>
-              <w:rPr>
-                <w:rFonts w:ascii="Cambria" w:hAnsi="Cambria"/>
-                <w:sz w:val="28"/>
-              </w:rPr>
-              <w:t xml:space="preserve">Конв. связи внутри </w:t>
+            <w:proofErr w:type="spellStart"/>
+            <w:r>
+              <w:rPr>
+                <w:rFonts w:ascii="Cambria" w:hAnsi="Cambria"/>
+                <w:sz w:val="28"/>
+              </w:rPr>
+              <w:t>Конв</w:t>
+            </w:r>
+            <w:proofErr w:type="spellEnd"/>
+            <w:r>
+              <w:rPr>
+                <w:rFonts w:ascii="Cambria" w:hAnsi="Cambria"/>
+                <w:sz w:val="28"/>
+              </w:rPr>
+              <w:t xml:space="preserve">. связи внутри </w:t>
             </w:r>
           </w:p>
         </w:tc>
@@ -1660,12 +1693,21 @@
                 <w:sz w:val="28"/>
               </w:rPr>
             </w:pPr>
-            <w:r>
-              <w:rPr>
-                <w:rFonts w:ascii="Cambria" w:hAnsi="Cambria"/>
-                <w:sz w:val="28"/>
-              </w:rPr>
-              <w:t>Конв. связи снаружи</w:t>
+            <w:proofErr w:type="spellStart"/>
+            <w:r>
+              <w:rPr>
+                <w:rFonts w:ascii="Cambria" w:hAnsi="Cambria"/>
+                <w:sz w:val="28"/>
+              </w:rPr>
+              <w:t>Конв</w:t>
+            </w:r>
+            <w:proofErr w:type="spellEnd"/>
+            <w:r>
+              <w:rPr>
+                <w:rFonts w:ascii="Cambria" w:hAnsi="Cambria"/>
+                <w:sz w:val="28"/>
+              </w:rPr>
+              <w:t>. связи снаружи</w:t>
             </w:r>
           </w:p>
         </w:tc>
@@ -1751,7 +1793,23 @@
                 <w:rFonts w:ascii="Cambria" w:hAnsi="Cambria"/>
                 <w:sz w:val="28"/>
               </w:rPr>
-              <w:t>Объемное энерговыделение, Вт/м</w:t>
+              <w:t xml:space="preserve">Объемное </w:t>
+            </w:r>
+            <w:proofErr w:type="spellStart"/>
+            <w:r>
+              <w:rPr>
+                <w:rFonts w:ascii="Cambria" w:hAnsi="Cambria"/>
+                <w:sz w:val="28"/>
+              </w:rPr>
+              <w:t>энерговыделение</w:t>
+            </w:r>
+            <w:proofErr w:type="spellEnd"/>
+            <w:r>
+              <w:rPr>
+                <w:rFonts w:ascii="Cambria" w:hAnsi="Cambria"/>
+                <w:sz w:val="28"/>
+              </w:rPr>
+              <w:t>, Вт/м</w:t>
             </w:r>
             <w:r>
               <w:rPr>
@@ -1840,12 +1898,53 @@
                 <w:sz w:val="28"/>
               </w:rPr>
             </w:pPr>
-            <w:r>
-              <w:rPr>
-                <w:rFonts w:ascii="Cambria" w:hAnsi="Cambria"/>
-                <w:sz w:val="28"/>
-              </w:rPr>
-              <w:t>Термич. сопротивление на внутр. пов-ти стенки, м²*К/Вт</w:t>
+            <w:proofErr w:type="spellStart"/>
+            <w:r>
+              <w:rPr>
+                <w:rFonts w:ascii="Cambria" w:hAnsi="Cambria"/>
+                <w:sz w:val="28"/>
+              </w:rPr>
+              <w:t>Термич</w:t>
+            </w:r>
+            <w:proofErr w:type="spellEnd"/>
+            <w:r>
+              <w:rPr>
+                <w:rFonts w:ascii="Cambria" w:hAnsi="Cambria"/>
+                <w:sz w:val="28"/>
+              </w:rPr>
+              <w:t xml:space="preserve">. сопротивление на </w:t>
+            </w:r>
+            <w:proofErr w:type="spellStart"/>
+            <w:r>
+              <w:rPr>
+                <w:rFonts w:ascii="Cambria" w:hAnsi="Cambria"/>
+                <w:sz w:val="28"/>
+              </w:rPr>
+              <w:t>внутр</w:t>
+            </w:r>
+            <w:proofErr w:type="spellEnd"/>
+            <w:r>
+              <w:rPr>
+                <w:rFonts w:ascii="Cambria" w:hAnsi="Cambria"/>
+                <w:sz w:val="28"/>
+              </w:rPr>
+              <w:t xml:space="preserve">. </w:t>
+            </w:r>
+            <w:proofErr w:type="spellStart"/>
+            <w:r>
+              <w:rPr>
+                <w:rFonts w:ascii="Cambria" w:hAnsi="Cambria"/>
+                <w:sz w:val="28"/>
+              </w:rPr>
+              <w:t>пов-ти</w:t>
+            </w:r>
+            <w:proofErr w:type="spellEnd"/>
+            <w:r>
+              <w:rPr>
+                <w:rFonts w:ascii="Cambria" w:hAnsi="Cambria"/>
+                <w:sz w:val="28"/>
+              </w:rPr>
+              <w:t xml:space="preserve"> стенки, м²*К/Вт</w:t>
             </w:r>
           </w:p>
         </w:tc>
@@ -1926,12 +2025,53 @@
                 <w:sz w:val="28"/>
               </w:rPr>
             </w:pPr>
-            <w:r>
-              <w:rPr>
-                <w:rFonts w:ascii="Cambria" w:hAnsi="Cambria"/>
-                <w:sz w:val="28"/>
-              </w:rPr>
-              <w:t>Термич. сопротивление на наруж. пов-ти стенки, м²*К/Вт</w:t>
+            <w:proofErr w:type="spellStart"/>
+            <w:r>
+              <w:rPr>
+                <w:rFonts w:ascii="Cambria" w:hAnsi="Cambria"/>
+                <w:sz w:val="28"/>
+              </w:rPr>
+              <w:t>Термич</w:t>
+            </w:r>
+            <w:proofErr w:type="spellEnd"/>
+            <w:r>
+              <w:rPr>
+                <w:rFonts w:ascii="Cambria" w:hAnsi="Cambria"/>
+                <w:sz w:val="28"/>
+              </w:rPr>
+              <w:t xml:space="preserve">. сопротивление на </w:t>
+            </w:r>
+            <w:proofErr w:type="spellStart"/>
+            <w:r>
+              <w:rPr>
+                <w:rFonts w:ascii="Cambria" w:hAnsi="Cambria"/>
+                <w:sz w:val="28"/>
+              </w:rPr>
+              <w:t>наруж</w:t>
+            </w:r>
+            <w:proofErr w:type="spellEnd"/>
+            <w:r>
+              <w:rPr>
+                <w:rFonts w:ascii="Cambria" w:hAnsi="Cambria"/>
+                <w:sz w:val="28"/>
+              </w:rPr>
+              <w:t xml:space="preserve">. </w:t>
+            </w:r>
+            <w:proofErr w:type="spellStart"/>
+            <w:r>
+              <w:rPr>
+                <w:rFonts w:ascii="Cambria" w:hAnsi="Cambria"/>
+                <w:sz w:val="28"/>
+              </w:rPr>
+              <w:t>пов-ти</w:t>
+            </w:r>
+            <w:proofErr w:type="spellEnd"/>
+            <w:r>
+              <w:rPr>
+                <w:rFonts w:ascii="Cambria" w:hAnsi="Cambria"/>
+                <w:sz w:val="28"/>
+              </w:rPr>
+              <w:t xml:space="preserve"> стенки, м²*К/Вт</w:t>
             </w:r>
           </w:p>
         </w:tc>
@@ -2127,6 +2267,7 @@
                 <w:lang w:val="en-US"/>
               </w:rPr>
             </w:pPr>
+            <w:proofErr w:type="spellStart"/>
             <w:r>
               <w:rPr>
                 <w:rFonts w:ascii="Cambria" w:hAnsi="Cambria"/>
@@ -2135,6 +2276,7 @@
               </w:rPr>
               <w:t>SetInitTempFrom</w:t>
             </w:r>
+            <w:proofErr w:type="spellEnd"/>
           </w:p>
         </w:tc>
         <w:tc>
@@ -2289,6 +2431,7 @@
               </w:rPr>
               <w:t>_</w:t>
             </w:r>
+            <w:proofErr w:type="spellStart"/>
             <w:r>
               <w:rPr>
                 <w:rFonts w:ascii="Cambria" w:hAnsi="Cambria"/>
@@ -2297,6 +2440,7 @@
               </w:rPr>
               <w:t>twall_bound_in</w:t>
             </w:r>
+            <w:proofErr w:type="spellEnd"/>
           </w:p>
         </w:tc>
         <w:tc>
@@ -2381,8 +2525,18 @@
                 <w:sz w:val="28"/>
                 <w:lang w:val="en-US"/>
               </w:rPr>
-              <w:t>_twall_bound_out</w:t>
-            </w:r>
+              <w:t>_</w:t>
+            </w:r>
+            <w:proofErr w:type="spellStart"/>
+            <w:r>
+              <w:rPr>
+                <w:rFonts w:ascii="Cambria" w:hAnsi="Cambria"/>
+                <w:sz w:val="28"/>
+                <w:lang w:val="en-US"/>
+              </w:rPr>
+              <w:t>twall_bound_out</w:t>
+            </w:r>
+            <w:proofErr w:type="spellEnd"/>
           </w:p>
         </w:tc>
         <w:tc>
@@ -2467,8 +2621,18 @@
                 <w:sz w:val="28"/>
                 <w:lang w:val="en-US"/>
               </w:rPr>
-              <w:t>_twall_array</w:t>
-            </w:r>
+              <w:t>_</w:t>
+            </w:r>
+            <w:proofErr w:type="spellStart"/>
+            <w:r>
+              <w:rPr>
+                <w:rFonts w:ascii="Cambria" w:hAnsi="Cambria"/>
+                <w:sz w:val="28"/>
+                <w:lang w:val="en-US"/>
+              </w:rPr>
+              <w:t>twall_array</w:t>
+            </w:r>
+            <w:proofErr w:type="spellEnd"/>
           </w:p>
         </w:tc>
         <w:tc>
@@ -2546,8 +2710,18 @@
                 <w:sz w:val="28"/>
                 <w:lang w:val="en-US"/>
               </w:rPr>
-              <w:t>_qf_in</w:t>
-            </w:r>
+              <w:t>_</w:t>
+            </w:r>
+            <w:proofErr w:type="spellStart"/>
+            <w:r>
+              <w:rPr>
+                <w:rFonts w:ascii="Cambria" w:hAnsi="Cambria"/>
+                <w:sz w:val="28"/>
+                <w:lang w:val="en-US"/>
+              </w:rPr>
+              <w:t>qf_in</w:t>
+            </w:r>
+            <w:proofErr w:type="spellEnd"/>
           </w:p>
         </w:tc>
         <w:tc>
@@ -2625,8 +2799,18 @@
                 <w:sz w:val="28"/>
                 <w:lang w:val="en-US"/>
               </w:rPr>
-              <w:t>_qf_out</w:t>
-            </w:r>
+              <w:t>_</w:t>
+            </w:r>
+            <w:proofErr w:type="spellStart"/>
+            <w:r>
+              <w:rPr>
+                <w:rFonts w:ascii="Cambria" w:hAnsi="Cambria"/>
+                <w:sz w:val="28"/>
+                <w:lang w:val="en-US"/>
+              </w:rPr>
+              <w:t>qf_out</w:t>
+            </w:r>
+            <w:proofErr w:type="spellEnd"/>
           </w:p>
         </w:tc>
         <w:tc>
@@ -2704,8 +2888,18 @@
                 <w:sz w:val="28"/>
                 <w:lang w:val="en-US"/>
               </w:rPr>
-              <w:t>_t_wall_middle_m</w:t>
-            </w:r>
+              <w:t>_</w:t>
+            </w:r>
+            <w:proofErr w:type="spellStart"/>
+            <w:r>
+              <w:rPr>
+                <w:rFonts w:ascii="Cambria" w:hAnsi="Cambria"/>
+                <w:sz w:val="28"/>
+                <w:lang w:val="en-US"/>
+              </w:rPr>
+              <w:t>t_wall_middle_m</w:t>
+            </w:r>
+            <w:proofErr w:type="spellEnd"/>
           </w:p>
         </w:tc>
         <w:tc>
@@ -2791,8 +2985,18 @@
                 <w:sz w:val="28"/>
                 <w:lang w:val="en-US"/>
               </w:rPr>
-              <w:t>_qrad_in</w:t>
-            </w:r>
+              <w:t>_</w:t>
+            </w:r>
+            <w:proofErr w:type="spellStart"/>
+            <w:r>
+              <w:rPr>
+                <w:rFonts w:ascii="Cambria" w:hAnsi="Cambria"/>
+                <w:sz w:val="28"/>
+                <w:lang w:val="en-US"/>
+              </w:rPr>
+              <w:t>qrad_in</w:t>
+            </w:r>
+            <w:proofErr w:type="spellEnd"/>
           </w:p>
         </w:tc>
         <w:tc>
@@ -2878,8 +3082,18 @@
                 <w:sz w:val="28"/>
                 <w:lang w:val="en-US"/>
               </w:rPr>
-              <w:t>_qrad_out</w:t>
-            </w:r>
+              <w:t>_</w:t>
+            </w:r>
+            <w:proofErr w:type="spellStart"/>
+            <w:r>
+              <w:rPr>
+                <w:rFonts w:ascii="Cambria" w:hAnsi="Cambria"/>
+                <w:sz w:val="28"/>
+                <w:lang w:val="en-US"/>
+              </w:rPr>
+              <w:t>qrad_out</w:t>
+            </w:r>
+            <w:proofErr w:type="spellEnd"/>
           </w:p>
         </w:tc>
         <w:tc>
@@ -2954,7 +3168,7 @@
 </file>
 
 <file path=word/endnotes.xml><?xml version="1.0" encoding="utf-8"?>
-<w:endnotes xmlns:wpc="http://schemas.microsoft.com/office/word/2010/wordprocessingCanvas" xmlns:mc="http://schemas.openxmlformats.org/markup-compatibility/2006" xmlns:o="urn:schemas-microsoft-com:office:office" xmlns:r="http://schemas.openxmlformats.org/officeDocument/2006/relationships" xmlns:m="http://schemas.openxmlformats.org/officeDocument/2006/math" xmlns:v="urn:schemas-microsoft-com:vml" xmlns:wp14="http://schemas.microsoft.com/office/word/2010/wordprocessingDrawing" xmlns:wp="http://schemas.openxmlformats.org/drawingml/2006/wordprocessingDrawing" xmlns:w10="urn:schemas-microsoft-com:office:word" xmlns:w="http://schemas.openxmlformats.org/wordprocessingml/2006/main" xmlns:w14="http://schemas.microsoft.com/office/word/2010/wordml" xmlns:w15="http://schemas.microsoft.com/office/word/2012/wordml" xmlns:wpg="http://schemas.microsoft.com/office/word/2010/wordprocessingGroup" xmlns:wpi="http://schemas.microsoft.com/office/word/2010/wordprocessingInk" xmlns:wne="http://schemas.microsoft.com/office/word/2006/wordml" xmlns:wps="http://schemas.microsoft.com/office/word/2010/wordprocessingShape" mc:Ignorable="w14 w15 wp14">
+<w:endnotes xmlns:wpc="http://schemas.microsoft.com/office/word/2010/wordprocessingCanvas" xmlns:cx="http://schemas.microsoft.com/office/drawing/2014/chartex" xmlns:cx1="http://schemas.microsoft.com/office/drawing/2015/9/8/chartex" xmlns:mc="http://schemas.openxmlformats.org/markup-compatibility/2006" xmlns:o="urn:schemas-microsoft-com:office:office" xmlns:r="http://schemas.openxmlformats.org/officeDocument/2006/relationships" xmlns:m="http://schemas.openxmlformats.org/officeDocument/2006/math" xmlns:v="urn:schemas-microsoft-com:vml" xmlns:wp14="http://schemas.microsoft.com/office/word/2010/wordprocessingDrawing" xmlns:wp="http://schemas.openxmlformats.org/drawingml/2006/wordprocessingDrawing" xmlns:w10="urn:schemas-microsoft-com:office:word" xmlns:w="http://schemas.openxmlformats.org/wordprocessingml/2006/main" xmlns:w14="http://schemas.microsoft.com/office/word/2010/wordml" xmlns:w15="http://schemas.microsoft.com/office/word/2012/wordml" xmlns:w16se="http://schemas.microsoft.com/office/word/2015/wordml/symex" xmlns:wpg="http://schemas.microsoft.com/office/word/2010/wordprocessingGroup" xmlns:wpi="http://schemas.microsoft.com/office/word/2010/wordprocessingInk" xmlns:wne="http://schemas.microsoft.com/office/word/2006/wordml" xmlns:wps="http://schemas.microsoft.com/office/word/2010/wordprocessingShape" mc:Ignorable="w14 w15 w16se wp14">
   <w:endnote w:type="separator" w:id="-1">
     <w:p>
       <w:r>
@@ -2973,7 +3187,7 @@
 </file>
 
 <file path=word/footnotes.xml><?xml version="1.0" encoding="utf-8"?>
-<w:footnotes xmlns:wpc="http://schemas.microsoft.com/office/word/2010/wordprocessingCanvas" xmlns:mc="http://schemas.openxmlformats.org/markup-compatibility/2006" xmlns:o="urn:schemas-microsoft-com:office:office" xmlns:r="http://schemas.openxmlformats.org/officeDocument/2006/relationships" xmlns:m="http://schemas.openxmlformats.org/officeDocument/2006/math" xmlns:v="urn:schemas-microsoft-com:vml" xmlns:wp14="http://schemas.microsoft.com/office/word/2010/wordprocessingDrawing" xmlns:wp="http://schemas.openxmlformats.org/drawingml/2006/wordprocessingDrawing" xmlns:w10="urn:schemas-microsoft-com:office:word" xmlns:w="http://schemas.openxmlformats.org/wordprocessingml/2006/main" xmlns:w14="http://schemas.microsoft.com/office/word/2010/wordml" xmlns:w15="http://schemas.microsoft.com/office/word/2012/wordml" xmlns:wpg="http://schemas.microsoft.com/office/word/2010/wordprocessingGroup" xmlns:wpi="http://schemas.microsoft.com/office/word/2010/wordprocessingInk" xmlns:wne="http://schemas.microsoft.com/office/word/2006/wordml" xmlns:wps="http://schemas.microsoft.com/office/word/2010/wordprocessingShape" mc:Ignorable="w14 w15 wp14">
+<w:footnotes xmlns:wpc="http://schemas.microsoft.com/office/word/2010/wordprocessingCanvas" xmlns:cx="http://schemas.microsoft.com/office/drawing/2014/chartex" xmlns:cx1="http://schemas.microsoft.com/office/drawing/2015/9/8/chartex" xmlns:mc="http://schemas.openxmlformats.org/markup-compatibility/2006" xmlns:o="urn:schemas-microsoft-com:office:office" xmlns:r="http://schemas.openxmlformats.org/officeDocument/2006/relationships" xmlns:m="http://schemas.openxmlformats.org/officeDocument/2006/math" xmlns:v="urn:schemas-microsoft-com:vml" xmlns:wp14="http://schemas.microsoft.com/office/word/2010/wordprocessingDrawing" xmlns:wp="http://schemas.openxmlformats.org/drawingml/2006/wordprocessingDrawing" xmlns:w10="urn:schemas-microsoft-com:office:word" xmlns:w="http://schemas.openxmlformats.org/wordprocessingml/2006/main" xmlns:w14="http://schemas.microsoft.com/office/word/2010/wordml" xmlns:w15="http://schemas.microsoft.com/office/word/2012/wordml" xmlns:w16se="http://schemas.microsoft.com/office/word/2015/wordml/symex" xmlns:wpg="http://schemas.microsoft.com/office/word/2010/wordprocessingGroup" xmlns:wpi="http://schemas.microsoft.com/office/word/2010/wordprocessingInk" xmlns:wne="http://schemas.microsoft.com/office/word/2006/wordml" xmlns:wps="http://schemas.microsoft.com/office/word/2010/wordprocessingShape" mc:Ignorable="w14 w15 w16se wp14">
   <w:footnote w:type="separator" w:id="-1">
     <w:p>
       <w:r>
@@ -2992,7 +3206,7 @@
 </file>
 
 <file path=word/header1.xml><?xml version="1.0" encoding="utf-8"?>
-<w:hdr xmlns:wpc="http://schemas.microsoft.com/office/word/2010/wordprocessingCanvas" xmlns:mc="http://schemas.openxmlformats.org/markup-compatibility/2006" xmlns:o="urn:schemas-microsoft-com:office:office" xmlns:r="http://schemas.openxmlformats.org/officeDocument/2006/relationships" xmlns:m="http://schemas.openxmlformats.org/officeDocument/2006/math" xmlns:v="urn:schemas-microsoft-com:vml" xmlns:wp14="http://schemas.microsoft.com/office/word/2010/wordprocessingDrawing" xmlns:wp="http://schemas.openxmlformats.org/drawingml/2006/wordprocessingDrawing" xmlns:w10="urn:schemas-microsoft-com:office:word" xmlns:w="http://schemas.openxmlformats.org/wordprocessingml/2006/main" xmlns:w14="http://schemas.microsoft.com/office/word/2010/wordml" xmlns:w15="http://schemas.microsoft.com/office/word/2012/wordml" xmlns:wpg="http://schemas.microsoft.com/office/word/2010/wordprocessingGroup" xmlns:wpi="http://schemas.microsoft.com/office/word/2010/wordprocessingInk" xmlns:wne="http://schemas.microsoft.com/office/word/2006/wordml" xmlns:wps="http://schemas.microsoft.com/office/word/2010/wordprocessingShape" mc:Ignorable="w14 w15 wp14">
+<w:hdr xmlns:wpc="http://schemas.microsoft.com/office/word/2010/wordprocessingCanvas" xmlns:cx="http://schemas.microsoft.com/office/drawing/2014/chartex" xmlns:cx1="http://schemas.microsoft.com/office/drawing/2015/9/8/chartex" xmlns:mc="http://schemas.openxmlformats.org/markup-compatibility/2006" xmlns:o="urn:schemas-microsoft-com:office:office" xmlns:r="http://schemas.openxmlformats.org/officeDocument/2006/relationships" xmlns:m="http://schemas.openxmlformats.org/officeDocument/2006/math" xmlns:v="urn:schemas-microsoft-com:vml" xmlns:wp14="http://schemas.microsoft.com/office/word/2010/wordprocessingDrawing" xmlns:wp="http://schemas.openxmlformats.org/drawingml/2006/wordprocessingDrawing" xmlns:w10="urn:schemas-microsoft-com:office:word" xmlns:w="http://schemas.openxmlformats.org/wordprocessingml/2006/main" xmlns:w14="http://schemas.microsoft.com/office/word/2010/wordml" xmlns:w15="http://schemas.microsoft.com/office/word/2012/wordml" xmlns:w16se="http://schemas.microsoft.com/office/word/2015/wordml/symex" xmlns:wpg="http://schemas.microsoft.com/office/word/2010/wordprocessingGroup" xmlns:wpi="http://schemas.microsoft.com/office/word/2010/wordprocessingInk" xmlns:wne="http://schemas.microsoft.com/office/word/2006/wordml" xmlns:wps="http://schemas.microsoft.com/office/word/2010/wordprocessingShape" mc:Ignorable="w14 w15 w16se wp14">
   <w:p>
     <w:pPr>
       <w:pStyle w:val="ab"/>
@@ -3006,8 +3220,8 @@
 </file>
 
 <file path=word/numbering.xml><?xml version="1.0" encoding="utf-8"?>
-<w:numbering xmlns:wpc="http://schemas.microsoft.com/office/word/2010/wordprocessingCanvas" xmlns:mc="http://schemas.openxmlformats.org/markup-compatibility/2006" xmlns:o="urn:schemas-microsoft-com:office:office" xmlns:r="http://schemas.openxmlformats.org/officeDocument/2006/relationships" xmlns:m="http://schemas.openxmlformats.org/officeDocument/2006/math" xmlns:v="urn:schemas-microsoft-com:vml" xmlns:wp14="http://schemas.microsoft.com/office/word/2010/wordprocessingDrawing" xmlns:wp="http://schemas.openxmlformats.org/drawingml/2006/wordprocessingDrawing" xmlns:w10="urn:schemas-microsoft-com:office:word" xmlns:w="http://schemas.openxmlformats.org/wordprocessingml/2006/main" xmlns:w14="http://schemas.microsoft.com/office/word/2010/wordml" xmlns:w15="http://schemas.microsoft.com/office/word/2012/wordml" xmlns:wpg="http://schemas.microsoft.com/office/word/2010/wordprocessingGroup" xmlns:wpi="http://schemas.microsoft.com/office/word/2010/wordprocessingInk" xmlns:wne="http://schemas.microsoft.com/office/word/2006/wordml" xmlns:wps="http://schemas.microsoft.com/office/word/2010/wordprocessingShape" mc:Ignorable="w14 w15 wp14">
-  <w:abstractNum w:abstractNumId="0">
+<w:numbering xmlns:wpc="http://schemas.microsoft.com/office/word/2010/wordprocessingCanvas" xmlns:cx="http://schemas.microsoft.com/office/drawing/2014/chartex" xmlns:cx1="http://schemas.microsoft.com/office/drawing/2015/9/8/chartex" xmlns:mc="http://schemas.openxmlformats.org/markup-compatibility/2006" xmlns:o="urn:schemas-microsoft-com:office:office" xmlns:r="http://schemas.openxmlformats.org/officeDocument/2006/relationships" xmlns:m="http://schemas.openxmlformats.org/officeDocument/2006/math" xmlns:v="urn:schemas-microsoft-com:vml" xmlns:wp14="http://schemas.microsoft.com/office/word/2010/wordprocessingDrawing" xmlns:wp="http://schemas.openxmlformats.org/drawingml/2006/wordprocessingDrawing" xmlns:w10="urn:schemas-microsoft-com:office:word" xmlns:w="http://schemas.openxmlformats.org/wordprocessingml/2006/main" xmlns:w14="http://schemas.microsoft.com/office/word/2010/wordml" xmlns:w15="http://schemas.microsoft.com/office/word/2012/wordml" xmlns:w16se="http://schemas.microsoft.com/office/word/2015/wordml/symex" xmlns:wpg="http://schemas.microsoft.com/office/word/2010/wordprocessingGroup" xmlns:wpi="http://schemas.microsoft.com/office/word/2010/wordprocessingInk" xmlns:wne="http://schemas.microsoft.com/office/word/2006/wordml" xmlns:wps="http://schemas.microsoft.com/office/word/2010/wordprocessingShape" mc:Ignorable="w14 w15 w16se wp14">
+  <w:abstractNum w:abstractNumId="0" w15:restartNumberingAfterBreak="0">
     <w:nsid w:val="FFFFFF7C"/>
     <w:multiLevelType w:val="singleLevel"/>
     <w:tmpl w:val="1892EB0E"/>
@@ -3024,7 +3238,7 @@
       </w:pPr>
     </w:lvl>
   </w:abstractNum>
-  <w:abstractNum w:abstractNumId="1">
+  <w:abstractNum w:abstractNumId="1" w15:restartNumberingAfterBreak="0">
     <w:nsid w:val="FFFFFF7D"/>
     <w:multiLevelType w:val="singleLevel"/>
     <w:tmpl w:val="8E12DEC8"/>
@@ -3041,7 +3255,7 @@
       </w:pPr>
     </w:lvl>
   </w:abstractNum>
-  <w:abstractNum w:abstractNumId="2">
+  <w:abstractNum w:abstractNumId="2" w15:restartNumberingAfterBreak="0">
     <w:nsid w:val="FFFFFF7E"/>
     <w:multiLevelType w:val="singleLevel"/>
     <w:tmpl w:val="01DCA496"/>
@@ -3058,7 +3272,7 @@
       </w:pPr>
     </w:lvl>
   </w:abstractNum>
-  <w:abstractNum w:abstractNumId="3">
+  <w:abstractNum w:abstractNumId="3" w15:restartNumberingAfterBreak="0">
     <w:nsid w:val="FFFFFF7F"/>
     <w:multiLevelType w:val="singleLevel"/>
     <w:tmpl w:val="836E7B34"/>
@@ -3075,7 +3289,7 @@
       </w:pPr>
     </w:lvl>
   </w:abstractNum>
-  <w:abstractNum w:abstractNumId="4">
+  <w:abstractNum w:abstractNumId="4" w15:restartNumberingAfterBreak="0">
     <w:nsid w:val="FFFFFF80"/>
     <w:multiLevelType w:val="singleLevel"/>
     <w:tmpl w:val="8514BDD4"/>
@@ -3095,7 +3309,7 @@
       </w:rPr>
     </w:lvl>
   </w:abstractNum>
-  <w:abstractNum w:abstractNumId="5">
+  <w:abstractNum w:abstractNumId="5" w15:restartNumberingAfterBreak="0">
     <w:nsid w:val="FFFFFF81"/>
     <w:multiLevelType w:val="singleLevel"/>
     <w:tmpl w:val="D3E6D6E4"/>
@@ -3115,7 +3329,7 @@
       </w:rPr>
     </w:lvl>
   </w:abstractNum>
-  <w:abstractNum w:abstractNumId="6">
+  <w:abstractNum w:abstractNumId="6" w15:restartNumberingAfterBreak="0">
     <w:nsid w:val="FFFFFF82"/>
     <w:multiLevelType w:val="singleLevel"/>
     <w:tmpl w:val="7226B644"/>
@@ -3135,7 +3349,7 @@
       </w:rPr>
     </w:lvl>
   </w:abstractNum>
-  <w:abstractNum w:abstractNumId="7">
+  <w:abstractNum w:abstractNumId="7" w15:restartNumberingAfterBreak="0">
     <w:nsid w:val="FFFFFF83"/>
     <w:multiLevelType w:val="singleLevel"/>
     <w:tmpl w:val="2EB43130"/>
@@ -3155,7 +3369,7 @@
       </w:rPr>
     </w:lvl>
   </w:abstractNum>
-  <w:abstractNum w:abstractNumId="8">
+  <w:abstractNum w:abstractNumId="8" w15:restartNumberingAfterBreak="0">
     <w:nsid w:val="FFFFFF88"/>
     <w:multiLevelType w:val="singleLevel"/>
     <w:tmpl w:val="0BCAC296"/>
@@ -3172,7 +3386,7 @@
       </w:pPr>
     </w:lvl>
   </w:abstractNum>
-  <w:abstractNum w:abstractNumId="9">
+  <w:abstractNum w:abstractNumId="9" w15:restartNumberingAfterBreak="0">
     <w:nsid w:val="FFFFFF89"/>
     <w:multiLevelType w:val="singleLevel"/>
     <w:tmpl w:val="5A200716"/>
@@ -3192,7 +3406,7 @@
       </w:rPr>
     </w:lvl>
   </w:abstractNum>
-  <w:abstractNum w:abstractNumId="10">
+  <w:abstractNum w:abstractNumId="10" w15:restartNumberingAfterBreak="0">
     <w:nsid w:val="00000005"/>
     <w:multiLevelType w:val="multilevel"/>
     <w:tmpl w:val="00000005"/>
@@ -3306,7 +3520,7 @@
       </w:pPr>
     </w:lvl>
   </w:abstractNum>
-  <w:abstractNum w:abstractNumId="11">
+  <w:abstractNum w:abstractNumId="11" w15:restartNumberingAfterBreak="0">
     <w:nsid w:val="00AE4A0D"/>
     <w:multiLevelType w:val="hybridMultilevel"/>
     <w:tmpl w:val="4BD2492E"/>
@@ -3419,7 +3633,7 @@
       </w:pPr>
     </w:lvl>
   </w:abstractNum>
-  <w:abstractNum w:abstractNumId="12">
+  <w:abstractNum w:abstractNumId="12" w15:restartNumberingAfterBreak="0">
     <w:nsid w:val="03FE4673"/>
     <w:multiLevelType w:val="hybridMultilevel"/>
     <w:tmpl w:val="EEF61428"/>
@@ -3532,7 +3746,7 @@
       </w:pPr>
     </w:lvl>
   </w:abstractNum>
-  <w:abstractNum w:abstractNumId="13">
+  <w:abstractNum w:abstractNumId="13" w15:restartNumberingAfterBreak="0">
     <w:nsid w:val="04351A72"/>
     <w:multiLevelType w:val="hybridMultilevel"/>
     <w:tmpl w:val="8DE8A556"/>
@@ -3645,7 +3859,7 @@
       </w:pPr>
     </w:lvl>
   </w:abstractNum>
-  <w:abstractNum w:abstractNumId="14">
+  <w:abstractNum w:abstractNumId="14" w15:restartNumberingAfterBreak="0">
     <w:nsid w:val="08B36431"/>
     <w:multiLevelType w:val="hybridMultilevel"/>
     <w:tmpl w:val="F3BAD352"/>
@@ -3762,7 +3976,7 @@
       </w:pPr>
     </w:lvl>
   </w:abstractNum>
-  <w:abstractNum w:abstractNumId="15">
+  <w:abstractNum w:abstractNumId="15" w15:restartNumberingAfterBreak="0">
     <w:nsid w:val="12DB7FF8"/>
     <w:multiLevelType w:val="multilevel"/>
     <w:tmpl w:val="1AA6BA22"/>
@@ -3878,7 +4092,7 @@
       </w:pPr>
     </w:lvl>
   </w:abstractNum>
-  <w:abstractNum w:abstractNumId="16">
+  <w:abstractNum w:abstractNumId="16" w15:restartNumberingAfterBreak="0">
     <w:nsid w:val="13474028"/>
     <w:multiLevelType w:val="hybridMultilevel"/>
     <w:tmpl w:val="44BA0D78"/>
@@ -3991,7 +4205,7 @@
       </w:pPr>
     </w:lvl>
   </w:abstractNum>
-  <w:abstractNum w:abstractNumId="17">
+  <w:abstractNum w:abstractNumId="17" w15:restartNumberingAfterBreak="0">
     <w:nsid w:val="17E43C0B"/>
     <w:multiLevelType w:val="hybridMultilevel"/>
     <w:tmpl w:val="5E822DD0"/>
@@ -4077,7 +4291,7 @@
       </w:pPr>
     </w:lvl>
   </w:abstractNum>
-  <w:abstractNum w:abstractNumId="18">
+  <w:abstractNum w:abstractNumId="18" w15:restartNumberingAfterBreak="0">
     <w:nsid w:val="1B040CAE"/>
     <w:multiLevelType w:val="hybridMultilevel"/>
     <w:tmpl w:val="583EDA4A"/>
@@ -4166,7 +4380,7 @@
       </w:pPr>
     </w:lvl>
   </w:abstractNum>
-  <w:abstractNum w:abstractNumId="19">
+  <w:abstractNum w:abstractNumId="19" w15:restartNumberingAfterBreak="0">
     <w:nsid w:val="1B647B90"/>
     <w:multiLevelType w:val="hybridMultilevel"/>
     <w:tmpl w:val="48789E7A"/>
@@ -4306,7 +4520,7 @@
       </w:rPr>
     </w:lvl>
   </w:abstractNum>
-  <w:abstractNum w:abstractNumId="20">
+  <w:abstractNum w:abstractNumId="20" w15:restartNumberingAfterBreak="0">
     <w:nsid w:val="1F5253B9"/>
     <w:multiLevelType w:val="hybridMultilevel"/>
     <w:tmpl w:val="AE72F5AC"/>
@@ -4421,7 +4635,7 @@
       </w:rPr>
     </w:lvl>
   </w:abstractNum>
-  <w:abstractNum w:abstractNumId="21">
+  <w:abstractNum w:abstractNumId="21" w15:restartNumberingAfterBreak="0">
     <w:nsid w:val="292A6263"/>
     <w:multiLevelType w:val="hybridMultilevel"/>
     <w:tmpl w:val="8368B70A"/>
@@ -4534,7 +4748,7 @@
       </w:pPr>
     </w:lvl>
   </w:abstractNum>
-  <w:abstractNum w:abstractNumId="22">
+  <w:abstractNum w:abstractNumId="22" w15:restartNumberingAfterBreak="0">
     <w:nsid w:val="37853182"/>
     <w:multiLevelType w:val="hybridMultilevel"/>
     <w:tmpl w:val="2DEAB6C6"/>
@@ -4623,7 +4837,7 @@
       </w:pPr>
     </w:lvl>
   </w:abstractNum>
-  <w:abstractNum w:abstractNumId="23">
+  <w:abstractNum w:abstractNumId="23" w15:restartNumberingAfterBreak="0">
     <w:nsid w:val="39B6383D"/>
     <w:multiLevelType w:val="hybridMultilevel"/>
     <w:tmpl w:val="7CAA0664"/>
@@ -4736,7 +4950,7 @@
       </w:pPr>
     </w:lvl>
   </w:abstractNum>
-  <w:abstractNum w:abstractNumId="24">
+  <w:abstractNum w:abstractNumId="24" w15:restartNumberingAfterBreak="0">
     <w:nsid w:val="3A2B4121"/>
     <w:multiLevelType w:val="hybridMultilevel"/>
     <w:tmpl w:val="C3682780"/>
@@ -4822,7 +5036,7 @@
       </w:pPr>
     </w:lvl>
   </w:abstractNum>
-  <w:abstractNum w:abstractNumId="25">
+  <w:abstractNum w:abstractNumId="25" w15:restartNumberingAfterBreak="0">
     <w:nsid w:val="4013650A"/>
     <w:multiLevelType w:val="hybridMultilevel"/>
     <w:tmpl w:val="F2E60B20"/>
@@ -4938,7 +5152,7 @@
       </w:pPr>
     </w:lvl>
   </w:abstractNum>
-  <w:abstractNum w:abstractNumId="26">
+  <w:abstractNum w:abstractNumId="26" w15:restartNumberingAfterBreak="0">
     <w:nsid w:val="45CE2B86"/>
     <w:multiLevelType w:val="multilevel"/>
     <w:tmpl w:val="27880D40"/>
@@ -5079,7 +5293,7 @@
       </w:rPr>
     </w:lvl>
   </w:abstractNum>
-  <w:abstractNum w:abstractNumId="27">
+  <w:abstractNum w:abstractNumId="27" w15:restartNumberingAfterBreak="0">
     <w:nsid w:val="49767A2E"/>
     <w:multiLevelType w:val="multilevel"/>
     <w:tmpl w:val="68EE10FC"/>
@@ -5192,7 +5406,7 @@
       </w:pPr>
     </w:lvl>
   </w:abstractNum>
-  <w:abstractNum w:abstractNumId="28">
+  <w:abstractNum w:abstractNumId="28" w15:restartNumberingAfterBreak="0">
     <w:nsid w:val="4B82079F"/>
     <w:multiLevelType w:val="hybridMultilevel"/>
     <w:tmpl w:val="297ABB8C"/>
@@ -5332,7 +5546,7 @@
       </w:rPr>
     </w:lvl>
   </w:abstractNum>
-  <w:abstractNum w:abstractNumId="29">
+  <w:abstractNum w:abstractNumId="29" w15:restartNumberingAfterBreak="0">
     <w:nsid w:val="4EC401E6"/>
     <w:multiLevelType w:val="multilevel"/>
     <w:tmpl w:val="F8184942"/>
@@ -5473,7 +5687,7 @@
       </w:rPr>
     </w:lvl>
   </w:abstractNum>
-  <w:abstractNum w:abstractNumId="30">
+  <w:abstractNum w:abstractNumId="30" w15:restartNumberingAfterBreak="0">
     <w:nsid w:val="522523B2"/>
     <w:multiLevelType w:val="hybridMultilevel"/>
     <w:tmpl w:val="816E0276"/>
@@ -5589,7 +5803,7 @@
       </w:pPr>
     </w:lvl>
   </w:abstractNum>
-  <w:abstractNum w:abstractNumId="31">
+  <w:abstractNum w:abstractNumId="31" w15:restartNumberingAfterBreak="0">
     <w:nsid w:val="548069C9"/>
     <w:multiLevelType w:val="multilevel"/>
     <w:tmpl w:val="EFE4C58C"/>
@@ -5675,7 +5889,7 @@
       </w:pPr>
     </w:lvl>
   </w:abstractNum>
-  <w:abstractNum w:abstractNumId="32">
+  <w:abstractNum w:abstractNumId="32" w15:restartNumberingAfterBreak="0">
     <w:nsid w:val="54A32A9B"/>
     <w:multiLevelType w:val="multilevel"/>
     <w:tmpl w:val="AFEEE84A"/>
@@ -5765,7 +5979,7 @@
       </w:pPr>
     </w:lvl>
   </w:abstractNum>
-  <w:abstractNum w:abstractNumId="33">
+  <w:abstractNum w:abstractNumId="33" w15:restartNumberingAfterBreak="0">
     <w:nsid w:val="584D581E"/>
     <w:multiLevelType w:val="hybridMultilevel"/>
     <w:tmpl w:val="59F69B72"/>
@@ -5881,7 +6095,7 @@
       </w:pPr>
     </w:lvl>
   </w:abstractNum>
-  <w:abstractNum w:abstractNumId="34">
+  <w:abstractNum w:abstractNumId="34" w15:restartNumberingAfterBreak="0">
     <w:nsid w:val="5988037F"/>
     <w:multiLevelType w:val="hybridMultilevel"/>
     <w:tmpl w:val="A5AAF778"/>
@@ -5994,7 +6208,7 @@
       </w:pPr>
     </w:lvl>
   </w:abstractNum>
-  <w:abstractNum w:abstractNumId="35">
+  <w:abstractNum w:abstractNumId="35" w15:restartNumberingAfterBreak="0">
     <w:nsid w:val="5D7358EF"/>
     <w:multiLevelType w:val="hybridMultilevel"/>
     <w:tmpl w:val="334C4688"/>
@@ -6107,7 +6321,7 @@
       </w:pPr>
     </w:lvl>
   </w:abstractNum>
-  <w:abstractNum w:abstractNumId="36">
+  <w:abstractNum w:abstractNumId="36" w15:restartNumberingAfterBreak="0">
     <w:nsid w:val="665B6E52"/>
     <w:multiLevelType w:val="multilevel"/>
     <w:tmpl w:val="297ABB8C"/>
@@ -6247,7 +6461,7 @@
       </w:rPr>
     </w:lvl>
   </w:abstractNum>
-  <w:abstractNum w:abstractNumId="37">
+  <w:abstractNum w:abstractNumId="37" w15:restartNumberingAfterBreak="0">
     <w:nsid w:val="6A9A6DA5"/>
     <w:multiLevelType w:val="hybridMultilevel"/>
     <w:tmpl w:val="3C1692F4"/>
@@ -6363,7 +6577,7 @@
       </w:pPr>
     </w:lvl>
   </w:abstractNum>
-  <w:abstractNum w:abstractNumId="38">
+  <w:abstractNum w:abstractNumId="38" w15:restartNumberingAfterBreak="0">
     <w:nsid w:val="6D8A1AA9"/>
     <w:multiLevelType w:val="multilevel"/>
     <w:tmpl w:val="EF46D224"/>
@@ -6476,7 +6690,7 @@
       </w:rPr>
     </w:lvl>
   </w:abstractNum>
-  <w:abstractNum w:abstractNumId="39">
+  <w:abstractNum w:abstractNumId="39" w15:restartNumberingAfterBreak="0">
     <w:nsid w:val="78522544"/>
     <w:multiLevelType w:val="hybridMultilevel"/>
     <w:tmpl w:val="BEE27854"/>
@@ -6616,7 +6830,7 @@
       </w:rPr>
     </w:lvl>
   </w:abstractNum>
-  <w:abstractNum w:abstractNumId="40">
+  <w:abstractNum w:abstractNumId="40" w15:restartNumberingAfterBreak="0">
     <w:nsid w:val="78C43E4A"/>
     <w:multiLevelType w:val="hybridMultilevel"/>
     <w:tmpl w:val="B1DCCD54"/>
@@ -6729,7 +6943,7 @@
       </w:pPr>
     </w:lvl>
   </w:abstractNum>
-  <w:abstractNum w:abstractNumId="41">
+  <w:abstractNum w:abstractNumId="41" w15:restartNumberingAfterBreak="0">
     <w:nsid w:val="7B926CBB"/>
     <w:multiLevelType w:val="multilevel"/>
     <w:tmpl w:val="44BA0D78"/>
@@ -6842,7 +7056,7 @@
       </w:pPr>
     </w:lvl>
   </w:abstractNum>
-  <w:abstractNum w:abstractNumId="42">
+  <w:abstractNum w:abstractNumId="42" w15:restartNumberingAfterBreak="0">
     <w:nsid w:val="7C517AC9"/>
     <w:multiLevelType w:val="hybridMultilevel"/>
     <w:tmpl w:val="67801802"/>
@@ -6982,7 +7196,7 @@
       </w:rPr>
     </w:lvl>
   </w:abstractNum>
-  <w:abstractNum w:abstractNumId="43">
+  <w:abstractNum w:abstractNumId="43" w15:restartNumberingAfterBreak="0">
     <w:nsid w:val="7ED15CD2"/>
     <w:multiLevelType w:val="hybridMultilevel"/>
     <w:tmpl w:val="68EE10FC"/>
@@ -7095,7 +7309,7 @@
       </w:pPr>
     </w:lvl>
   </w:abstractNum>
-  <w:abstractNum w:abstractNumId="44">
+  <w:abstractNum w:abstractNumId="44" w15:restartNumberingAfterBreak="0">
     <w:nsid w:val="7EDC02C5"/>
     <w:multiLevelType w:val="hybridMultilevel"/>
     <w:tmpl w:val="7FDED26C"/>
@@ -7208,7 +7422,7 @@
       </w:rPr>
     </w:lvl>
   </w:abstractNum>
-  <w:abstractNum w:abstractNumId="45">
+  <w:abstractNum w:abstractNumId="45" w15:restartNumberingAfterBreak="0">
     <w:nsid w:val="7F3849E4"/>
     <w:multiLevelType w:val="hybridMultilevel"/>
     <w:tmpl w:val="0284D7D6"/>
@@ -7445,7 +7659,7 @@
 </file>
 
 <file path=word/styles.xml><?xml version="1.0" encoding="utf-8"?>
-<w:styles xmlns:mc="http://schemas.openxmlformats.org/markup-compatibility/2006" xmlns:r="http://schemas.openxmlformats.org/officeDocument/2006/relationships" xmlns:w="http://schemas.openxmlformats.org/wordprocessingml/2006/main" xmlns:w14="http://schemas.microsoft.com/office/word/2010/wordml" xmlns:w15="http://schemas.microsoft.com/office/word/2012/wordml" mc:Ignorable="w14 w15">
+<w:styles xmlns:mc="http://schemas.openxmlformats.org/markup-compatibility/2006" xmlns:r="http://schemas.openxmlformats.org/officeDocument/2006/relationships" xmlns:w="http://schemas.openxmlformats.org/wordprocessingml/2006/main" xmlns:w14="http://schemas.microsoft.com/office/word/2010/wordml" xmlns:w15="http://schemas.microsoft.com/office/word/2012/wordml" xmlns:w16se="http://schemas.microsoft.com/office/word/2015/wordml/symex" mc:Ignorable="w14 w15 w16se">
   <w:docDefaults>
     <w:rPrDefault>
       <w:rPr>
@@ -8018,7 +8232,7 @@
     </w:rPr>
   </w:style>
   <w:style w:type="character" w:customStyle="1" w:styleId="a5">
-    <w:name w:val="Название Знак"/>
+    <w:name w:val="Заголовок Знак"/>
     <w:link w:val="a4"/>
     <w:uiPriority w:val="10"/>
     <w:rsid w:val="00EE325E"/>
@@ -8037,7 +8251,6 @@
     <w:uiPriority w:val="59"/>
     <w:rsid w:val="00EE325E"/>
     <w:tblPr>
-      <w:tblInd w:w="0" w:type="dxa"/>
       <w:tblBorders>
         <w:top w:val="single" w:sz="4" w:space="0" w:color="000000"/>
         <w:left w:val="single" w:sz="4" w:space="0" w:color="000000"/>
@@ -8046,12 +8259,6 @@
         <w:insideH w:val="single" w:sz="4" w:space="0" w:color="000000"/>
         <w:insideV w:val="single" w:sz="4" w:space="0" w:color="000000"/>
       </w:tblBorders>
-      <w:tblCellMar>
-        <w:top w:w="0" w:type="dxa"/>
-        <w:left w:w="108" w:type="dxa"/>
-        <w:bottom w:w="0" w:type="dxa"/>
-        <w:right w:w="108" w:type="dxa"/>
-      </w:tblCellMar>
     </w:tblPr>
   </w:style>
   <w:style w:type="paragraph" w:styleId="a7">

--- a/hs/Справка по блокам/2528.docx
+++ b/hs/Справка по блокам/2528.docx
@@ -51,14 +51,12 @@
                   <v:path o:extrusionok="f" gradientshapeok="t" o:connecttype="rect"/>
                   <o:lock v:ext="edit" aspectratio="t"/>
                 </v:shapetype>
-                <v:shape id="_x0000_i1027" type="#_x0000_t75" style="width:24pt;height:24pt" o:ole="">
+                <v:shape id="_x0000_i1025" type="#_x0000_t75" style="width:24pt;height:24pt" o:ole="">
                   <v:imagedata r:id="rId7" o:title=""/>
                 </v:shape>
-                <o:OLEObject Type="Embed" ProgID="PBrush" ShapeID="_x0000_i1027" DrawAspect="Content" ObjectID="_1541313121" r:id="rId8"/>
+                <o:OLEObject Type="Embed" ProgID="PBrush" ShapeID="_x0000_i1025" DrawAspect="Content" ObjectID="_1541319377" r:id="rId8"/>
               </w:object>
             </w:r>
-            <w:bookmarkStart w:id="0" w:name="_GoBack"/>
-            <w:bookmarkEnd w:id="0"/>
           </w:p>
         </w:tc>
         <w:tc>
@@ -188,61 +186,15 @@
               </w:rPr>
             </w:pPr>
             <w:r>
-              <w:rPr>
-                <w:rFonts w:ascii="Cambria" w:hAnsi="Cambria"/>
-                <w:noProof/>
-                <w:szCs w:val="24"/>
-                <w:lang w:eastAsia="ru-RU"/>
-              </w:rPr>
-              <w:drawing>
-                <wp:inline distT="0" distB="0" distL="0" distR="0">
-                  <wp:extent cx="815340" cy="647700"/>
-                  <wp:effectExtent l="0" t="0" r="3810" b="0"/>
-                  <wp:docPr id="1" name="Рисунок 1" descr="D:\1. 3v-service\4. Библиотеки\HS\Изображения\HS - Цилиндрическая толстая стенка с излучением.png"/>
-                  <wp:cNvGraphicFramePr>
-                    <a:graphicFrameLocks xmlns:a="http://schemas.openxmlformats.org/drawingml/2006/main" noChangeAspect="1"/>
-                  </wp:cNvGraphicFramePr>
-                  <a:graphic xmlns:a="http://schemas.openxmlformats.org/drawingml/2006/main">
-                    <a:graphicData uri="http://schemas.openxmlformats.org/drawingml/2006/picture">
-                      <pic:pic xmlns:pic="http://schemas.openxmlformats.org/drawingml/2006/picture">
-                        <pic:nvPicPr>
-                          <pic:cNvPr id="0" name="Picture 5" descr="D:\1. 3v-service\4. Библиотеки\HS\Изображения\HS - Цилиндрическая толстая стенка с излучением.png"/>
-                          <pic:cNvPicPr>
-                            <a:picLocks noChangeAspect="1" noChangeArrowheads="1"/>
-                          </pic:cNvPicPr>
-                        </pic:nvPicPr>
-                        <pic:blipFill>
-                          <a:blip r:embed="rId9">
-                            <a:extLst>
-                              <a:ext uri="{28A0092B-C50C-407E-A947-70E740481C1C}">
-                                <a14:useLocalDpi xmlns:a14="http://schemas.microsoft.com/office/drawing/2010/main" val="0"/>
-                              </a:ext>
-                            </a:extLst>
-                          </a:blip>
-                          <a:srcRect/>
-                          <a:stretch>
-                            <a:fillRect/>
-                          </a:stretch>
-                        </pic:blipFill>
-                        <pic:spPr bwMode="auto">
-                          <a:xfrm>
-                            <a:off x="0" y="0"/>
-                            <a:ext cx="815340" cy="647700"/>
-                          </a:xfrm>
-                          <a:prstGeom prst="rect">
-                            <a:avLst/>
-                          </a:prstGeom>
-                          <a:noFill/>
-                          <a:ln>
-                            <a:noFill/>
-                          </a:ln>
-                        </pic:spPr>
-                      </pic:pic>
-                    </a:graphicData>
-                  </a:graphic>
-                </wp:inline>
-              </w:drawing>
-            </w:r>
+              <w:object w:dxaOrig="1410" w:dyaOrig="1455">
+                <v:shape id="_x0000_i1026" type="#_x0000_t75" style="width:70.5pt;height:72.75pt" o:ole="">
+                  <v:imagedata r:id="rId9" o:title=""/>
+                </v:shape>
+                <o:OLEObject Type="Embed" ProgID="PBrush" ShapeID="_x0000_i1026" DrawAspect="Content" ObjectID="_1541319378" r:id="rId10"/>
+              </w:object>
+            </w:r>
+            <w:bookmarkStart w:id="0" w:name="_GoBack"/>
+            <w:bookmarkEnd w:id="0"/>
           </w:p>
         </w:tc>
         <w:tc>
@@ -2157,6 +2109,7 @@
                 <w:rFonts w:ascii="Cambria" w:hAnsi="Cambria"/>
                 <w:sz w:val="28"/>
               </w:rPr>
+              <w:lastRenderedPageBreak/>
               <w:t xml:space="preserve">Начальная темп. стенки, </w:t>
             </w:r>
           </w:p>
@@ -2243,7 +2196,6 @@
                 <w:rFonts w:ascii="Cambria" w:hAnsi="Cambria"/>
                 <w:sz w:val="28"/>
               </w:rPr>
-              <w:lastRenderedPageBreak/>
               <w:t>Задать темп. в начальный момент времени</w:t>
             </w:r>
           </w:p>
@@ -3157,7 +3109,7 @@
       </w:pPr>
     </w:p>
     <w:sectPr>
-      <w:headerReference w:type="default" r:id="rId10"/>
+      <w:headerReference w:type="default" r:id="rId11"/>
       <w:pgSz w:w="16838" w:h="11906" w:orient="landscape"/>
       <w:pgMar w:top="1701" w:right="567" w:bottom="567" w:left="567" w:header="708" w:footer="708" w:gutter="0"/>
       <w:cols w:space="708"/>

--- a/hs/Справка по блокам/2528.docx
+++ b/hs/Справка по блокам/2528.docx
@@ -54,7 +54,7 @@
                 <v:shape id="_x0000_i1025" type="#_x0000_t75" style="width:24pt;height:24pt" o:ole="">
                   <v:imagedata r:id="rId7" o:title=""/>
                 </v:shape>
-                <o:OLEObject Type="Embed" ProgID="PBrush" ShapeID="_x0000_i1025" DrawAspect="Content" ObjectID="_1541319377" r:id="rId8"/>
+                <o:OLEObject Type="Embed" ProgID="PBrush" ShapeID="_x0000_i1025" DrawAspect="Content" ObjectID="_1549374834" r:id="rId8"/>
               </w:object>
             </w:r>
           </w:p>
@@ -190,11 +190,9 @@
                 <v:shape id="_x0000_i1026" type="#_x0000_t75" style="width:70.5pt;height:72.75pt" o:ole="">
                   <v:imagedata r:id="rId9" o:title=""/>
                 </v:shape>
-                <o:OLEObject Type="Embed" ProgID="PBrush" ShapeID="_x0000_i1026" DrawAspect="Content" ObjectID="_1541319378" r:id="rId10"/>
+                <o:OLEObject Type="Embed" ProgID="PBrush" ShapeID="_x0000_i1026" DrawAspect="Content" ObjectID="_1549374835" r:id="rId10"/>
               </w:object>
             </w:r>
-            <w:bookmarkStart w:id="0" w:name="_GoBack"/>
-            <w:bookmarkEnd w:id="0"/>
           </w:p>
         </w:tc>
         <w:tc>
@@ -254,6 +252,40 @@
         </w:tc>
       </w:tr>
     </w:tbl>
+    <w:p>
+      <w:pPr>
+        <w:ind w:firstLine="851"/>
+        <w:rPr>
+          <w:rFonts w:ascii="Cambria" w:hAnsi="Cambria"/>
+          <w:sz w:val="28"/>
+        </w:rPr>
+      </w:pPr>
+    </w:p>
+    <w:p>
+      <w:pPr>
+        <w:ind w:firstLine="851"/>
+        <w:rPr>
+          <w:rFonts w:ascii="Cambria" w:hAnsi="Cambria"/>
+          <w:sz w:val="28"/>
+        </w:rPr>
+      </w:pPr>
+      <w:r>
+        <w:rPr>
+          <w:rFonts w:ascii="Cambria" w:hAnsi="Cambria"/>
+          <w:sz w:val="28"/>
+        </w:rPr>
+        <w:t>Блок реализует модель тепловой структуры – цилиндрической стенки из заданного материала. Предназначен для моделирования передачи тепловой энергии между наружной и внутренней поверхностями стенки, соединенных с каким-либо тепло</w:t>
+      </w:r>
+      <w:r>
+        <w:rPr>
+          <w:rFonts w:ascii="Cambria" w:hAnsi="Cambria"/>
+          <w:sz w:val="28"/>
+        </w:rPr>
+        <w:t>носителем (блоком типа «канал»), с учетом излучения от нагретого материала, передаваемого следующим слоям.</w:t>
+      </w:r>
+      <w:bookmarkStart w:id="0" w:name="_GoBack"/>
+      <w:bookmarkEnd w:id="0"/>
+    </w:p>
     <w:p>
       <w:pPr>
         <w:ind w:firstLine="851"/>
@@ -508,21 +540,12 @@
                 <w:sz w:val="28"/>
               </w:rPr>
             </w:pPr>
-            <w:proofErr w:type="spellStart"/>
             <w:r>
               <w:rPr>
                 <w:rFonts w:ascii="Cambria" w:hAnsi="Cambria"/>
                 <w:sz w:val="28"/>
               </w:rPr>
-              <w:t>Конв</w:t>
-            </w:r>
-            <w:proofErr w:type="spellEnd"/>
-            <w:r>
-              <w:rPr>
-                <w:rFonts w:ascii="Cambria" w:hAnsi="Cambria"/>
-                <w:sz w:val="28"/>
-              </w:rPr>
-              <w:t>. связь внутри стенки</w:t>
+              <w:t>Конв. связь внутри стенки</w:t>
             </w:r>
           </w:p>
         </w:tc>
@@ -600,21 +623,12 @@
                 <w:sz w:val="28"/>
               </w:rPr>
             </w:pPr>
-            <w:proofErr w:type="spellStart"/>
             <w:r>
               <w:rPr>
                 <w:rFonts w:ascii="Cambria" w:hAnsi="Cambria"/>
                 <w:sz w:val="28"/>
               </w:rPr>
-              <w:t>Конв</w:t>
-            </w:r>
-            <w:proofErr w:type="spellEnd"/>
-            <w:r>
-              <w:rPr>
-                <w:rFonts w:ascii="Cambria" w:hAnsi="Cambria"/>
-                <w:sz w:val="28"/>
-              </w:rPr>
-              <w:t>. связь снаружи стенки</w:t>
+              <w:t>Конв. связь снаружи стенки</w:t>
             </w:r>
           </w:p>
         </w:tc>
@@ -720,7 +734,6 @@
                 <w:lang w:val="en-US"/>
               </w:rPr>
             </w:pPr>
-            <w:proofErr w:type="spellStart"/>
             <w:r>
               <w:rPr>
                 <w:rFonts w:ascii="Cambria" w:hAnsi="Cambria"/>
@@ -729,7 +742,6 @@
               </w:rPr>
               <w:t>Nh</w:t>
             </w:r>
-            <w:proofErr w:type="spellEnd"/>
           </w:p>
         </w:tc>
         <w:tc>
@@ -805,7 +817,6 @@
                 <w:lang w:val="en-US"/>
               </w:rPr>
             </w:pPr>
-            <w:proofErr w:type="spellStart"/>
             <w:r>
               <w:rPr>
                 <w:rFonts w:ascii="Cambria" w:hAnsi="Cambria"/>
@@ -814,7 +825,6 @@
               </w:rPr>
               <w:t>Nx</w:t>
             </w:r>
-            <w:proofErr w:type="spellEnd"/>
           </w:p>
         </w:tc>
         <w:tc>
@@ -973,7 +983,6 @@
                 <w:lang w:val="en-US"/>
               </w:rPr>
             </w:pPr>
-            <w:proofErr w:type="spellStart"/>
             <w:r>
               <w:rPr>
                 <w:rFonts w:ascii="Cambria" w:hAnsi="Cambria"/>
@@ -982,7 +991,6 @@
               </w:rPr>
               <w:t>delta_wall</w:t>
             </w:r>
-            <w:proofErr w:type="spellEnd"/>
           </w:p>
         </w:tc>
         <w:tc>
@@ -1141,7 +1149,6 @@
                 <w:lang w:val="en-US"/>
               </w:rPr>
             </w:pPr>
-            <w:proofErr w:type="spellStart"/>
             <w:r>
               <w:rPr>
                 <w:rFonts w:ascii="Cambria" w:hAnsi="Cambria"/>
@@ -1150,7 +1157,6 @@
               </w:rPr>
               <w:t>eps_in</w:t>
             </w:r>
-            <w:proofErr w:type="spellEnd"/>
           </w:p>
         </w:tc>
         <w:tc>
@@ -1230,7 +1236,6 @@
                 <w:lang w:val="en-US"/>
               </w:rPr>
             </w:pPr>
-            <w:proofErr w:type="spellStart"/>
             <w:r>
               <w:rPr>
                 <w:rFonts w:ascii="Cambria" w:hAnsi="Cambria"/>
@@ -1239,7 +1244,6 @@
               </w:rPr>
               <w:t>eps_out</w:t>
             </w:r>
-            <w:proofErr w:type="spellEnd"/>
           </w:p>
         </w:tc>
         <w:tc>
@@ -1318,7 +1322,6 @@
                 <w:lang w:val="en-US"/>
               </w:rPr>
             </w:pPr>
-            <w:proofErr w:type="spellStart"/>
             <w:r>
               <w:rPr>
                 <w:rFonts w:ascii="Cambria" w:hAnsi="Cambria"/>
@@ -1327,7 +1330,6 @@
               </w:rPr>
               <w:t>deltaH</w:t>
             </w:r>
-            <w:proofErr w:type="spellEnd"/>
           </w:p>
         </w:tc>
         <w:tc>
@@ -1550,21 +1552,13 @@
                 <w:sz w:val="28"/>
               </w:rPr>
             </w:pPr>
-            <w:proofErr w:type="spellStart"/>
             <w:r>
               <w:rPr>
                 <w:rFonts w:ascii="Cambria" w:hAnsi="Cambria"/>
                 <w:sz w:val="28"/>
               </w:rPr>
-              <w:t>Конв</w:t>
-            </w:r>
-            <w:proofErr w:type="spellEnd"/>
-            <w:r>
-              <w:rPr>
-                <w:rFonts w:ascii="Cambria" w:hAnsi="Cambria"/>
-                <w:sz w:val="28"/>
-              </w:rPr>
-              <w:t xml:space="preserve">. связи внутри </w:t>
+              <w:lastRenderedPageBreak/>
+              <w:t xml:space="preserve">Конв. связи внутри </w:t>
             </w:r>
           </w:p>
         </w:tc>
@@ -1645,21 +1639,12 @@
                 <w:sz w:val="28"/>
               </w:rPr>
             </w:pPr>
-            <w:proofErr w:type="spellStart"/>
             <w:r>
               <w:rPr>
                 <w:rFonts w:ascii="Cambria" w:hAnsi="Cambria"/>
                 <w:sz w:val="28"/>
               </w:rPr>
-              <w:t>Конв</w:t>
-            </w:r>
-            <w:proofErr w:type="spellEnd"/>
-            <w:r>
-              <w:rPr>
-                <w:rFonts w:ascii="Cambria" w:hAnsi="Cambria"/>
-                <w:sz w:val="28"/>
-              </w:rPr>
-              <w:t>. связи снаружи</w:t>
+              <w:t>Конв. связи снаружи</w:t>
             </w:r>
           </w:p>
         </w:tc>
@@ -1745,23 +1730,7 @@
                 <w:rFonts w:ascii="Cambria" w:hAnsi="Cambria"/>
                 <w:sz w:val="28"/>
               </w:rPr>
-              <w:t xml:space="preserve">Объемное </w:t>
-            </w:r>
-            <w:proofErr w:type="spellStart"/>
-            <w:r>
-              <w:rPr>
-                <w:rFonts w:ascii="Cambria" w:hAnsi="Cambria"/>
-                <w:sz w:val="28"/>
-              </w:rPr>
-              <w:t>энерговыделение</w:t>
-            </w:r>
-            <w:proofErr w:type="spellEnd"/>
-            <w:r>
-              <w:rPr>
-                <w:rFonts w:ascii="Cambria" w:hAnsi="Cambria"/>
-                <w:sz w:val="28"/>
-              </w:rPr>
-              <w:t>, Вт/м</w:t>
+              <w:t>Объемное энерговыделение, Вт/м</w:t>
             </w:r>
             <w:r>
               <w:rPr>
@@ -1850,53 +1819,12 @@
                 <w:sz w:val="28"/>
               </w:rPr>
             </w:pPr>
-            <w:proofErr w:type="spellStart"/>
             <w:r>
               <w:rPr>
                 <w:rFonts w:ascii="Cambria" w:hAnsi="Cambria"/>
                 <w:sz w:val="28"/>
               </w:rPr>
-              <w:t>Термич</w:t>
-            </w:r>
-            <w:proofErr w:type="spellEnd"/>
-            <w:r>
-              <w:rPr>
-                <w:rFonts w:ascii="Cambria" w:hAnsi="Cambria"/>
-                <w:sz w:val="28"/>
-              </w:rPr>
-              <w:t xml:space="preserve">. сопротивление на </w:t>
-            </w:r>
-            <w:proofErr w:type="spellStart"/>
-            <w:r>
-              <w:rPr>
-                <w:rFonts w:ascii="Cambria" w:hAnsi="Cambria"/>
-                <w:sz w:val="28"/>
-              </w:rPr>
-              <w:t>внутр</w:t>
-            </w:r>
-            <w:proofErr w:type="spellEnd"/>
-            <w:r>
-              <w:rPr>
-                <w:rFonts w:ascii="Cambria" w:hAnsi="Cambria"/>
-                <w:sz w:val="28"/>
-              </w:rPr>
-              <w:t xml:space="preserve">. </w:t>
-            </w:r>
-            <w:proofErr w:type="spellStart"/>
-            <w:r>
-              <w:rPr>
-                <w:rFonts w:ascii="Cambria" w:hAnsi="Cambria"/>
-                <w:sz w:val="28"/>
-              </w:rPr>
-              <w:t>пов-ти</w:t>
-            </w:r>
-            <w:proofErr w:type="spellEnd"/>
-            <w:r>
-              <w:rPr>
-                <w:rFonts w:ascii="Cambria" w:hAnsi="Cambria"/>
-                <w:sz w:val="28"/>
-              </w:rPr>
-              <w:t xml:space="preserve"> стенки, м²*К/Вт</w:t>
+              <w:t>Термич. сопротивление на внутр. пов-ти стенки, м²*К/Вт</w:t>
             </w:r>
           </w:p>
         </w:tc>
@@ -1977,53 +1905,12 @@
                 <w:sz w:val="28"/>
               </w:rPr>
             </w:pPr>
-            <w:proofErr w:type="spellStart"/>
             <w:r>
               <w:rPr>
                 <w:rFonts w:ascii="Cambria" w:hAnsi="Cambria"/>
                 <w:sz w:val="28"/>
               </w:rPr>
-              <w:t>Термич</w:t>
-            </w:r>
-            <w:proofErr w:type="spellEnd"/>
-            <w:r>
-              <w:rPr>
-                <w:rFonts w:ascii="Cambria" w:hAnsi="Cambria"/>
-                <w:sz w:val="28"/>
-              </w:rPr>
-              <w:t xml:space="preserve">. сопротивление на </w:t>
-            </w:r>
-            <w:proofErr w:type="spellStart"/>
-            <w:r>
-              <w:rPr>
-                <w:rFonts w:ascii="Cambria" w:hAnsi="Cambria"/>
-                <w:sz w:val="28"/>
-              </w:rPr>
-              <w:t>наруж</w:t>
-            </w:r>
-            <w:proofErr w:type="spellEnd"/>
-            <w:r>
-              <w:rPr>
-                <w:rFonts w:ascii="Cambria" w:hAnsi="Cambria"/>
-                <w:sz w:val="28"/>
-              </w:rPr>
-              <w:t xml:space="preserve">. </w:t>
-            </w:r>
-            <w:proofErr w:type="spellStart"/>
-            <w:r>
-              <w:rPr>
-                <w:rFonts w:ascii="Cambria" w:hAnsi="Cambria"/>
-                <w:sz w:val="28"/>
-              </w:rPr>
-              <w:t>пов-ти</w:t>
-            </w:r>
-            <w:proofErr w:type="spellEnd"/>
-            <w:r>
-              <w:rPr>
-                <w:rFonts w:ascii="Cambria" w:hAnsi="Cambria"/>
-                <w:sz w:val="28"/>
-              </w:rPr>
-              <w:t xml:space="preserve"> стенки, м²*К/Вт</w:t>
+              <w:t>Термич. сопротивление на наруж. пов-ти стенки, м²*К/Вт</w:t>
             </w:r>
           </w:p>
         </w:tc>
@@ -2109,7 +1996,6 @@
                 <w:rFonts w:ascii="Cambria" w:hAnsi="Cambria"/>
                 <w:sz w:val="28"/>
               </w:rPr>
-              <w:lastRenderedPageBreak/>
               <w:t xml:space="preserve">Начальная темп. стенки, </w:t>
             </w:r>
           </w:p>
@@ -2219,7 +2105,6 @@
                 <w:lang w:val="en-US"/>
               </w:rPr>
             </w:pPr>
-            <w:proofErr w:type="spellStart"/>
             <w:r>
               <w:rPr>
                 <w:rFonts w:ascii="Cambria" w:hAnsi="Cambria"/>
@@ -2228,7 +2113,6 @@
               </w:rPr>
               <w:t>SetInitTempFrom</w:t>
             </w:r>
-            <w:proofErr w:type="spellEnd"/>
           </w:p>
         </w:tc>
         <w:tc>
@@ -2383,7 +2267,6 @@
               </w:rPr>
               <w:t>_</w:t>
             </w:r>
-            <w:proofErr w:type="spellStart"/>
             <w:r>
               <w:rPr>
                 <w:rFonts w:ascii="Cambria" w:hAnsi="Cambria"/>
@@ -2392,7 +2275,6 @@
               </w:rPr>
               <w:t>twall_bound_in</w:t>
             </w:r>
-            <w:proofErr w:type="spellEnd"/>
           </w:p>
         </w:tc>
         <w:tc>
@@ -2477,18 +2359,8 @@
                 <w:sz w:val="28"/>
                 <w:lang w:val="en-US"/>
               </w:rPr>
-              <w:t>_</w:t>
+              <w:t>_twall_bound_out</w:t>
             </w:r>
-            <w:proofErr w:type="spellStart"/>
-            <w:r>
-              <w:rPr>
-                <w:rFonts w:ascii="Cambria" w:hAnsi="Cambria"/>
-                <w:sz w:val="28"/>
-                <w:lang w:val="en-US"/>
-              </w:rPr>
-              <w:t>twall_bound_out</w:t>
-            </w:r>
-            <w:proofErr w:type="spellEnd"/>
           </w:p>
         </w:tc>
         <w:tc>
@@ -2573,18 +2445,8 @@
                 <w:sz w:val="28"/>
                 <w:lang w:val="en-US"/>
               </w:rPr>
-              <w:t>_</w:t>
+              <w:t>_twall_array</w:t>
             </w:r>
-            <w:proofErr w:type="spellStart"/>
-            <w:r>
-              <w:rPr>
-                <w:rFonts w:ascii="Cambria" w:hAnsi="Cambria"/>
-                <w:sz w:val="28"/>
-                <w:lang w:val="en-US"/>
-              </w:rPr>
-              <w:t>twall_array</w:t>
-            </w:r>
-            <w:proofErr w:type="spellEnd"/>
           </w:p>
         </w:tc>
         <w:tc>
@@ -2662,18 +2524,8 @@
                 <w:sz w:val="28"/>
                 <w:lang w:val="en-US"/>
               </w:rPr>
-              <w:t>_</w:t>
+              <w:t>_qf_in</w:t>
             </w:r>
-            <w:proofErr w:type="spellStart"/>
-            <w:r>
-              <w:rPr>
-                <w:rFonts w:ascii="Cambria" w:hAnsi="Cambria"/>
-                <w:sz w:val="28"/>
-                <w:lang w:val="en-US"/>
-              </w:rPr>
-              <w:t>qf_in</w:t>
-            </w:r>
-            <w:proofErr w:type="spellEnd"/>
           </w:p>
         </w:tc>
         <w:tc>
@@ -2751,18 +2603,8 @@
                 <w:sz w:val="28"/>
                 <w:lang w:val="en-US"/>
               </w:rPr>
-              <w:t>_</w:t>
+              <w:t>_qf_out</w:t>
             </w:r>
-            <w:proofErr w:type="spellStart"/>
-            <w:r>
-              <w:rPr>
-                <w:rFonts w:ascii="Cambria" w:hAnsi="Cambria"/>
-                <w:sz w:val="28"/>
-                <w:lang w:val="en-US"/>
-              </w:rPr>
-              <w:t>qf_out</w:t>
-            </w:r>
-            <w:proofErr w:type="spellEnd"/>
           </w:p>
         </w:tc>
         <w:tc>
@@ -2840,18 +2682,8 @@
                 <w:sz w:val="28"/>
                 <w:lang w:val="en-US"/>
               </w:rPr>
-              <w:t>_</w:t>
+              <w:t>_t_wall_middle_m</w:t>
             </w:r>
-            <w:proofErr w:type="spellStart"/>
-            <w:r>
-              <w:rPr>
-                <w:rFonts w:ascii="Cambria" w:hAnsi="Cambria"/>
-                <w:sz w:val="28"/>
-                <w:lang w:val="en-US"/>
-              </w:rPr>
-              <w:t>t_wall_middle_m</w:t>
-            </w:r>
-            <w:proofErr w:type="spellEnd"/>
           </w:p>
         </w:tc>
         <w:tc>
@@ -2937,18 +2769,8 @@
                 <w:sz w:val="28"/>
                 <w:lang w:val="en-US"/>
               </w:rPr>
-              <w:t>_</w:t>
+              <w:t>_qrad_in</w:t>
             </w:r>
-            <w:proofErr w:type="spellStart"/>
-            <w:r>
-              <w:rPr>
-                <w:rFonts w:ascii="Cambria" w:hAnsi="Cambria"/>
-                <w:sz w:val="28"/>
-                <w:lang w:val="en-US"/>
-              </w:rPr>
-              <w:t>qrad_in</w:t>
-            </w:r>
-            <w:proofErr w:type="spellEnd"/>
           </w:p>
         </w:tc>
         <w:tc>
@@ -3034,18 +2856,8 @@
                 <w:sz w:val="28"/>
                 <w:lang w:val="en-US"/>
               </w:rPr>
-              <w:t>_</w:t>
+              <w:t>_qrad_out</w:t>
             </w:r>
-            <w:proofErr w:type="spellStart"/>
-            <w:r>
-              <w:rPr>
-                <w:rFonts w:ascii="Cambria" w:hAnsi="Cambria"/>
-                <w:sz w:val="28"/>
-                <w:lang w:val="en-US"/>
-              </w:rPr>
-              <w:t>qrad_out</w:t>
-            </w:r>
-            <w:proofErr w:type="spellEnd"/>
           </w:p>
         </w:tc>
         <w:tc>

--- a/hs/Справка по блокам/2528.docx
+++ b/hs/Справка по блокам/2528.docx
@@ -54,7 +54,7 @@
                 <v:shape id="_x0000_i1025" type="#_x0000_t75" style="width:24pt;height:24pt" o:ole="">
                   <v:imagedata r:id="rId7" o:title=""/>
                 </v:shape>
-                <o:OLEObject Type="Embed" ProgID="PBrush" ShapeID="_x0000_i1025" DrawAspect="Content" ObjectID="_1549374834" r:id="rId8"/>
+                <o:OLEObject Type="Embed" ProgID="PBrush" ShapeID="_x0000_i1025" DrawAspect="Content" ObjectID="_1549646743" r:id="rId8"/>
               </w:object>
             </w:r>
           </w:p>
@@ -190,7 +190,7 @@
                 <v:shape id="_x0000_i1026" type="#_x0000_t75" style="width:70.5pt;height:72.75pt" o:ole="">
                   <v:imagedata r:id="rId9" o:title=""/>
                 </v:shape>
-                <o:OLEObject Type="Embed" ProgID="PBrush" ShapeID="_x0000_i1026" DrawAspect="Content" ObjectID="_1549374835" r:id="rId10"/>
+                <o:OLEObject Type="Embed" ProgID="PBrush" ShapeID="_x0000_i1026" DrawAspect="Content" ObjectID="_1549646744" r:id="rId10"/>
               </w:object>
             </w:r>
           </w:p>
@@ -283,8 +283,208 @@
         </w:rPr>
         <w:t>носителем (блоком типа «канал»), с учетом излучения от нагретого материала, передаваемого следующим слоям.</w:t>
       </w:r>
+    </w:p>
+    <w:p>
+      <w:pPr>
+        <w:ind w:firstLine="851"/>
+        <w:rPr>
+          <w:rFonts w:ascii="Cambria" w:hAnsi="Cambria"/>
+          <w:sz w:val="28"/>
+        </w:rPr>
+      </w:pPr>
+      <w:r>
+        <w:rPr>
+          <w:rFonts w:ascii="Cambria" w:hAnsi="Cambria"/>
+          <w:sz w:val="28"/>
+        </w:rPr>
+        <w:t xml:space="preserve">Включение блока в расчетную схему </w:t>
+      </w:r>
+      <w:r>
+        <w:rPr>
+          <w:rFonts w:ascii="Cambria" w:hAnsi="Cambria"/>
+          <w:sz w:val="28"/>
+        </w:rPr>
+        <w:t>осуществляется</w:t>
+      </w:r>
+      <w:r>
+        <w:rPr>
+          <w:rFonts w:ascii="Cambria" w:hAnsi="Cambria"/>
+          <w:sz w:val="28"/>
+        </w:rPr>
+        <w:t xml:space="preserve"> подключением линий тепловых связей к одному или обоим тепловым портам блока</w:t>
+      </w:r>
+      <w:r>
+        <w:rPr>
+          <w:rFonts w:ascii="Cambria" w:hAnsi="Cambria"/>
+          <w:sz w:val="28"/>
+          <w:lang w:val="en-US"/>
+        </w:rPr>
+        <w:t xml:space="preserve">, </w:t>
+      </w:r>
+      <w:r>
+        <w:rPr>
+          <w:rFonts w:ascii="Cambria" w:hAnsi="Cambria"/>
+          <w:sz w:val="28"/>
+        </w:rPr>
+        <w:t>а также к 1 или к 2-мя портам для организации теплообмена излучением</w:t>
+      </w:r>
+      <w:r>
+        <w:rPr>
+          <w:rFonts w:ascii="Cambria" w:hAnsi="Cambria"/>
+          <w:sz w:val="28"/>
+        </w:rPr>
+        <w:t>. В ходе расчета происходит динамическое установление теплового баланса между внутренней и наружной поверхностями цилиндрической стенки, а также самим материалом стенки. Материал стенки устанавливается в свойствах блока путем выбора файла, содержащего соответствующую таблицу зависимости основных теплотехнических характеристик материала от температуры (плотности, теплопроводности и удельной теплоёмкости). Настройка количества и длины элементов стенки должна совпадать с соответствующими настройками каналов, с которыми соединена стенка.</w:t>
+      </w:r>
+    </w:p>
+    <w:p>
+      <w:pPr>
+        <w:ind w:firstLine="851"/>
+        <w:rPr>
+          <w:rFonts w:ascii="Cambria" w:hAnsi="Cambria"/>
+          <w:sz w:val="28"/>
+        </w:rPr>
+      </w:pPr>
+      <w:r>
+        <w:rPr>
+          <w:rFonts w:ascii="Cambria" w:hAnsi="Cambria"/>
+          <w:sz w:val="28"/>
+        </w:rPr>
+        <w:t>Блок может использоваться для моделирования теплообмена между внутренней и наружной частями цилиндрической поверхности, например, трубопровода круглого сечения. Таким образом связка гидравлического канала с цилиндрической стенкой представляет собой модель трубы, осуществляющей теплообмен с внешней средой.</w:t>
+      </w:r>
+    </w:p>
+    <w:p>
+      <w:pPr>
+        <w:ind w:firstLine="851"/>
+        <w:rPr>
+          <w:rFonts w:ascii="Cambria" w:hAnsi="Cambria"/>
+          <w:sz w:val="28"/>
+        </w:rPr>
+      </w:pPr>
+      <w:r>
+        <w:rPr>
+          <w:rFonts w:ascii="Cambria" w:hAnsi="Cambria"/>
+          <w:sz w:val="28"/>
+        </w:rPr>
+        <w:t xml:space="preserve">Пример использования блоков типа цилиндрическая стенка, для моделирования «трубки </w:t>
+      </w:r>
+      <w:proofErr w:type="spellStart"/>
+      <w:r>
+        <w:rPr>
+          <w:rFonts w:ascii="Cambria" w:hAnsi="Cambria"/>
+          <w:sz w:val="28"/>
+        </w:rPr>
+        <w:t>Фильда</w:t>
+      </w:r>
+      <w:proofErr w:type="spellEnd"/>
+      <w:r>
+        <w:rPr>
+          <w:rFonts w:ascii="Cambria" w:hAnsi="Cambria"/>
+          <w:sz w:val="28"/>
+        </w:rPr>
+        <w:t>» с учетом теплообмена излучением:</w:t>
+      </w:r>
       <w:bookmarkStart w:id="0" w:name="_GoBack"/>
       <w:bookmarkEnd w:id="0"/>
+    </w:p>
+    <w:p>
+      <w:pPr>
+        <w:ind w:firstLine="851"/>
+        <w:rPr>
+          <w:rFonts w:ascii="Cambria" w:hAnsi="Cambria"/>
+          <w:sz w:val="28"/>
+        </w:rPr>
+      </w:pPr>
+      <w:r>
+        <w:rPr>
+          <w:rFonts w:ascii="Cambria" w:hAnsi="Cambria"/>
+          <w:noProof/>
+          <w:sz w:val="28"/>
+          <w:lang w:eastAsia="ru-RU"/>
+        </w:rPr>
+        <w:lastRenderedPageBreak/>
+        <w:drawing>
+          <wp:inline distT="0" distB="0" distL="0" distR="0">
+            <wp:extent cx="4206240" cy="4389120"/>
+            <wp:effectExtent l="0" t="0" r="3810" b="0"/>
+            <wp:docPr id="1" name="Рисунок 1"/>
+            <wp:cNvGraphicFramePr>
+              <a:graphicFrameLocks xmlns:a="http://schemas.openxmlformats.org/drawingml/2006/main" noChangeAspect="1"/>
+            </wp:cNvGraphicFramePr>
+            <a:graphic xmlns:a="http://schemas.openxmlformats.org/drawingml/2006/main">
+              <a:graphicData uri="http://schemas.openxmlformats.org/drawingml/2006/picture">
+                <pic:pic xmlns:pic="http://schemas.openxmlformats.org/drawingml/2006/picture">
+                  <pic:nvPicPr>
+                    <pic:cNvPr id="0" name="Picture 3"/>
+                    <pic:cNvPicPr>
+                      <a:picLocks noChangeAspect="1" noChangeArrowheads="1"/>
+                    </pic:cNvPicPr>
+                  </pic:nvPicPr>
+                  <pic:blipFill>
+                    <a:blip r:embed="rId11">
+                      <a:extLst>
+                        <a:ext uri="{28A0092B-C50C-407E-A947-70E740481C1C}">
+                          <a14:useLocalDpi xmlns:a14="http://schemas.microsoft.com/office/drawing/2010/main" val="0"/>
+                        </a:ext>
+                      </a:extLst>
+                    </a:blip>
+                    <a:srcRect/>
+                    <a:stretch>
+                      <a:fillRect/>
+                    </a:stretch>
+                  </pic:blipFill>
+                  <pic:spPr bwMode="auto">
+                    <a:xfrm>
+                      <a:off x="0" y="0"/>
+                      <a:ext cx="4206240" cy="4389120"/>
+                    </a:xfrm>
+                    <a:prstGeom prst="rect">
+                      <a:avLst/>
+                    </a:prstGeom>
+                    <a:noFill/>
+                    <a:ln>
+                      <a:noFill/>
+                    </a:ln>
+                  </pic:spPr>
+                </pic:pic>
+              </a:graphicData>
+            </a:graphic>
+          </wp:inline>
+        </w:drawing>
+      </w:r>
+    </w:p>
+    <w:p>
+      <w:pPr>
+        <w:ind w:firstLine="851"/>
+        <w:rPr>
+          <w:rFonts w:ascii="Cambria" w:hAnsi="Cambria"/>
+          <w:sz w:val="28"/>
+        </w:rPr>
+      </w:pPr>
+    </w:p>
+    <w:p>
+      <w:pPr>
+        <w:ind w:firstLine="851"/>
+        <w:rPr>
+          <w:rFonts w:ascii="Cambria" w:hAnsi="Cambria"/>
+          <w:sz w:val="28"/>
+        </w:rPr>
+      </w:pPr>
+      <w:r>
+        <w:rPr>
+          <w:rFonts w:ascii="Cambria" w:hAnsi="Cambria"/>
+          <w:sz w:val="28"/>
+        </w:rPr>
+        <w:t>Подключение блока к баку организует модель цилиндрической стенки бака. При этом радиус стенки должен совпадать с радиусом бака.</w:t>
+      </w:r>
+    </w:p>
+    <w:p>
+      <w:pPr>
+        <w:ind w:firstLine="851"/>
+        <w:rPr>
+          <w:rFonts w:ascii="Cambria" w:hAnsi="Cambria"/>
+          <w:sz w:val="28"/>
+        </w:rPr>
+      </w:pPr>
     </w:p>
     <w:p>
       <w:pPr>
@@ -540,12 +740,22 @@
                 <w:sz w:val="28"/>
               </w:rPr>
             </w:pPr>
-            <w:r>
-              <w:rPr>
-                <w:rFonts w:ascii="Cambria" w:hAnsi="Cambria"/>
-                <w:sz w:val="28"/>
-              </w:rPr>
-              <w:t>Конв. связь внутри стенки</w:t>
+            <w:proofErr w:type="spellStart"/>
+            <w:r>
+              <w:rPr>
+                <w:rFonts w:ascii="Cambria" w:hAnsi="Cambria"/>
+                <w:sz w:val="28"/>
+              </w:rPr>
+              <w:lastRenderedPageBreak/>
+              <w:t>Конв</w:t>
+            </w:r>
+            <w:proofErr w:type="spellEnd"/>
+            <w:r>
+              <w:rPr>
+                <w:rFonts w:ascii="Cambria" w:hAnsi="Cambria"/>
+                <w:sz w:val="28"/>
+              </w:rPr>
+              <w:t>. связь внутри стенки</w:t>
             </w:r>
           </w:p>
         </w:tc>
@@ -623,12 +833,21 @@
                 <w:sz w:val="28"/>
               </w:rPr>
             </w:pPr>
-            <w:r>
-              <w:rPr>
-                <w:rFonts w:ascii="Cambria" w:hAnsi="Cambria"/>
-                <w:sz w:val="28"/>
-              </w:rPr>
-              <w:t>Конв. связь снаружи стенки</w:t>
+            <w:proofErr w:type="spellStart"/>
+            <w:r>
+              <w:rPr>
+                <w:rFonts w:ascii="Cambria" w:hAnsi="Cambria"/>
+                <w:sz w:val="28"/>
+              </w:rPr>
+              <w:t>Конв</w:t>
+            </w:r>
+            <w:proofErr w:type="spellEnd"/>
+            <w:r>
+              <w:rPr>
+                <w:rFonts w:ascii="Cambria" w:hAnsi="Cambria"/>
+                <w:sz w:val="28"/>
+              </w:rPr>
+              <w:t>. связь снаружи стенки</w:t>
             </w:r>
           </w:p>
         </w:tc>
@@ -734,6 +953,7 @@
                 <w:lang w:val="en-US"/>
               </w:rPr>
             </w:pPr>
+            <w:proofErr w:type="spellStart"/>
             <w:r>
               <w:rPr>
                 <w:rFonts w:ascii="Cambria" w:hAnsi="Cambria"/>
@@ -742,6 +962,7 @@
               </w:rPr>
               <w:t>Nh</w:t>
             </w:r>
+            <w:proofErr w:type="spellEnd"/>
           </w:p>
         </w:tc>
         <w:tc>
@@ -817,6 +1038,7 @@
                 <w:lang w:val="en-US"/>
               </w:rPr>
             </w:pPr>
+            <w:proofErr w:type="spellStart"/>
             <w:r>
               <w:rPr>
                 <w:rFonts w:ascii="Cambria" w:hAnsi="Cambria"/>
@@ -825,6 +1047,7 @@
               </w:rPr>
               <w:t>Nx</w:t>
             </w:r>
+            <w:proofErr w:type="spellEnd"/>
           </w:p>
         </w:tc>
         <w:tc>
@@ -983,6 +1206,7 @@
                 <w:lang w:val="en-US"/>
               </w:rPr>
             </w:pPr>
+            <w:proofErr w:type="spellStart"/>
             <w:r>
               <w:rPr>
                 <w:rFonts w:ascii="Cambria" w:hAnsi="Cambria"/>
@@ -991,6 +1215,7 @@
               </w:rPr>
               <w:t>delta_wall</w:t>
             </w:r>
+            <w:proofErr w:type="spellEnd"/>
           </w:p>
         </w:tc>
         <w:tc>
@@ -1149,6 +1374,7 @@
                 <w:lang w:val="en-US"/>
               </w:rPr>
             </w:pPr>
+            <w:proofErr w:type="spellStart"/>
             <w:r>
               <w:rPr>
                 <w:rFonts w:ascii="Cambria" w:hAnsi="Cambria"/>
@@ -1157,6 +1383,7 @@
               </w:rPr>
               <w:t>eps_in</w:t>
             </w:r>
+            <w:proofErr w:type="spellEnd"/>
           </w:p>
         </w:tc>
         <w:tc>
@@ -1236,6 +1463,7 @@
                 <w:lang w:val="en-US"/>
               </w:rPr>
             </w:pPr>
+            <w:proofErr w:type="spellStart"/>
             <w:r>
               <w:rPr>
                 <w:rFonts w:ascii="Cambria" w:hAnsi="Cambria"/>
@@ -1244,6 +1472,7 @@
               </w:rPr>
               <w:t>eps_out</w:t>
             </w:r>
+            <w:proofErr w:type="spellEnd"/>
           </w:p>
         </w:tc>
         <w:tc>
@@ -1322,6 +1551,7 @@
                 <w:lang w:val="en-US"/>
               </w:rPr>
             </w:pPr>
+            <w:proofErr w:type="spellStart"/>
             <w:r>
               <w:rPr>
                 <w:rFonts w:ascii="Cambria" w:hAnsi="Cambria"/>
@@ -1330,6 +1560,7 @@
               </w:rPr>
               <w:t>deltaH</w:t>
             </w:r>
+            <w:proofErr w:type="spellEnd"/>
           </w:p>
         </w:tc>
         <w:tc>
@@ -1552,13 +1783,21 @@
                 <w:sz w:val="28"/>
               </w:rPr>
             </w:pPr>
-            <w:r>
-              <w:rPr>
-                <w:rFonts w:ascii="Cambria" w:hAnsi="Cambria"/>
-                <w:sz w:val="28"/>
-              </w:rPr>
-              <w:lastRenderedPageBreak/>
-              <w:t xml:space="preserve">Конв. связи внутри </w:t>
+            <w:proofErr w:type="spellStart"/>
+            <w:r>
+              <w:rPr>
+                <w:rFonts w:ascii="Cambria" w:hAnsi="Cambria"/>
+                <w:sz w:val="28"/>
+              </w:rPr>
+              <w:t>Конв</w:t>
+            </w:r>
+            <w:proofErr w:type="spellEnd"/>
+            <w:r>
+              <w:rPr>
+                <w:rFonts w:ascii="Cambria" w:hAnsi="Cambria"/>
+                <w:sz w:val="28"/>
+              </w:rPr>
+              <w:t xml:space="preserve">. связи внутри </w:t>
             </w:r>
           </w:p>
         </w:tc>
@@ -1639,12 +1878,21 @@
                 <w:sz w:val="28"/>
               </w:rPr>
             </w:pPr>
-            <w:r>
-              <w:rPr>
-                <w:rFonts w:ascii="Cambria" w:hAnsi="Cambria"/>
-                <w:sz w:val="28"/>
-              </w:rPr>
-              <w:t>Конв. связи снаружи</w:t>
+            <w:proofErr w:type="spellStart"/>
+            <w:r>
+              <w:rPr>
+                <w:rFonts w:ascii="Cambria" w:hAnsi="Cambria"/>
+                <w:sz w:val="28"/>
+              </w:rPr>
+              <w:t>Конв</w:t>
+            </w:r>
+            <w:proofErr w:type="spellEnd"/>
+            <w:r>
+              <w:rPr>
+                <w:rFonts w:ascii="Cambria" w:hAnsi="Cambria"/>
+                <w:sz w:val="28"/>
+              </w:rPr>
+              <w:t>. связи снаружи</w:t>
             </w:r>
           </w:p>
         </w:tc>
@@ -1730,7 +1978,23 @@
                 <w:rFonts w:ascii="Cambria" w:hAnsi="Cambria"/>
                 <w:sz w:val="28"/>
               </w:rPr>
-              <w:t>Объемное энерговыделение, Вт/м</w:t>
+              <w:t xml:space="preserve">Объемное </w:t>
+            </w:r>
+            <w:proofErr w:type="spellStart"/>
+            <w:r>
+              <w:rPr>
+                <w:rFonts w:ascii="Cambria" w:hAnsi="Cambria"/>
+                <w:sz w:val="28"/>
+              </w:rPr>
+              <w:t>энерговыделение</w:t>
+            </w:r>
+            <w:proofErr w:type="spellEnd"/>
+            <w:r>
+              <w:rPr>
+                <w:rFonts w:ascii="Cambria" w:hAnsi="Cambria"/>
+                <w:sz w:val="28"/>
+              </w:rPr>
+              <w:t>, Вт/м</w:t>
             </w:r>
             <w:r>
               <w:rPr>
@@ -1819,12 +2083,53 @@
                 <w:sz w:val="28"/>
               </w:rPr>
             </w:pPr>
-            <w:r>
-              <w:rPr>
-                <w:rFonts w:ascii="Cambria" w:hAnsi="Cambria"/>
-                <w:sz w:val="28"/>
-              </w:rPr>
-              <w:t>Термич. сопротивление на внутр. пов-ти стенки, м²*К/Вт</w:t>
+            <w:proofErr w:type="spellStart"/>
+            <w:r>
+              <w:rPr>
+                <w:rFonts w:ascii="Cambria" w:hAnsi="Cambria"/>
+                <w:sz w:val="28"/>
+              </w:rPr>
+              <w:t>Термич</w:t>
+            </w:r>
+            <w:proofErr w:type="spellEnd"/>
+            <w:r>
+              <w:rPr>
+                <w:rFonts w:ascii="Cambria" w:hAnsi="Cambria"/>
+                <w:sz w:val="28"/>
+              </w:rPr>
+              <w:t xml:space="preserve">. сопротивление на </w:t>
+            </w:r>
+            <w:proofErr w:type="spellStart"/>
+            <w:r>
+              <w:rPr>
+                <w:rFonts w:ascii="Cambria" w:hAnsi="Cambria"/>
+                <w:sz w:val="28"/>
+              </w:rPr>
+              <w:t>внутр</w:t>
+            </w:r>
+            <w:proofErr w:type="spellEnd"/>
+            <w:r>
+              <w:rPr>
+                <w:rFonts w:ascii="Cambria" w:hAnsi="Cambria"/>
+                <w:sz w:val="28"/>
+              </w:rPr>
+              <w:t xml:space="preserve">. </w:t>
+            </w:r>
+            <w:proofErr w:type="spellStart"/>
+            <w:r>
+              <w:rPr>
+                <w:rFonts w:ascii="Cambria" w:hAnsi="Cambria"/>
+                <w:sz w:val="28"/>
+              </w:rPr>
+              <w:t>пов-ти</w:t>
+            </w:r>
+            <w:proofErr w:type="spellEnd"/>
+            <w:r>
+              <w:rPr>
+                <w:rFonts w:ascii="Cambria" w:hAnsi="Cambria"/>
+                <w:sz w:val="28"/>
+              </w:rPr>
+              <w:t xml:space="preserve"> стенки, м²*К/Вт</w:t>
             </w:r>
           </w:p>
         </w:tc>
@@ -1905,12 +2210,53 @@
                 <w:sz w:val="28"/>
               </w:rPr>
             </w:pPr>
-            <w:r>
-              <w:rPr>
-                <w:rFonts w:ascii="Cambria" w:hAnsi="Cambria"/>
-                <w:sz w:val="28"/>
-              </w:rPr>
-              <w:t>Термич. сопротивление на наруж. пов-ти стенки, м²*К/Вт</w:t>
+            <w:proofErr w:type="spellStart"/>
+            <w:r>
+              <w:rPr>
+                <w:rFonts w:ascii="Cambria" w:hAnsi="Cambria"/>
+                <w:sz w:val="28"/>
+              </w:rPr>
+              <w:t>Термич</w:t>
+            </w:r>
+            <w:proofErr w:type="spellEnd"/>
+            <w:r>
+              <w:rPr>
+                <w:rFonts w:ascii="Cambria" w:hAnsi="Cambria"/>
+                <w:sz w:val="28"/>
+              </w:rPr>
+              <w:t xml:space="preserve">. сопротивление на </w:t>
+            </w:r>
+            <w:proofErr w:type="spellStart"/>
+            <w:r>
+              <w:rPr>
+                <w:rFonts w:ascii="Cambria" w:hAnsi="Cambria"/>
+                <w:sz w:val="28"/>
+              </w:rPr>
+              <w:t>наруж</w:t>
+            </w:r>
+            <w:proofErr w:type="spellEnd"/>
+            <w:r>
+              <w:rPr>
+                <w:rFonts w:ascii="Cambria" w:hAnsi="Cambria"/>
+                <w:sz w:val="28"/>
+              </w:rPr>
+              <w:t xml:space="preserve">. </w:t>
+            </w:r>
+            <w:proofErr w:type="spellStart"/>
+            <w:r>
+              <w:rPr>
+                <w:rFonts w:ascii="Cambria" w:hAnsi="Cambria"/>
+                <w:sz w:val="28"/>
+              </w:rPr>
+              <w:t>пов-ти</w:t>
+            </w:r>
+            <w:proofErr w:type="spellEnd"/>
+            <w:r>
+              <w:rPr>
+                <w:rFonts w:ascii="Cambria" w:hAnsi="Cambria"/>
+                <w:sz w:val="28"/>
+              </w:rPr>
+              <w:t xml:space="preserve"> стенки, м²*К/Вт</w:t>
             </w:r>
           </w:p>
         </w:tc>
@@ -2105,6 +2451,7 @@
                 <w:lang w:val="en-US"/>
               </w:rPr>
             </w:pPr>
+            <w:proofErr w:type="spellStart"/>
             <w:r>
               <w:rPr>
                 <w:rFonts w:ascii="Cambria" w:hAnsi="Cambria"/>
@@ -2113,6 +2460,7 @@
               </w:rPr>
               <w:t>SetInitTempFrom</w:t>
             </w:r>
+            <w:proofErr w:type="spellEnd"/>
           </w:p>
         </w:tc>
         <w:tc>
@@ -2267,6 +2615,7 @@
               </w:rPr>
               <w:t>_</w:t>
             </w:r>
+            <w:proofErr w:type="spellStart"/>
             <w:r>
               <w:rPr>
                 <w:rFonts w:ascii="Cambria" w:hAnsi="Cambria"/>
@@ -2275,6 +2624,7 @@
               </w:rPr>
               <w:t>twall_bound_in</w:t>
             </w:r>
+            <w:proofErr w:type="spellEnd"/>
           </w:p>
         </w:tc>
         <w:tc>
@@ -2359,8 +2709,18 @@
                 <w:sz w:val="28"/>
                 <w:lang w:val="en-US"/>
               </w:rPr>
-              <w:t>_twall_bound_out</w:t>
-            </w:r>
+              <w:t>_</w:t>
+            </w:r>
+            <w:proofErr w:type="spellStart"/>
+            <w:r>
+              <w:rPr>
+                <w:rFonts w:ascii="Cambria" w:hAnsi="Cambria"/>
+                <w:sz w:val="28"/>
+                <w:lang w:val="en-US"/>
+              </w:rPr>
+              <w:t>twall_bound_out</w:t>
+            </w:r>
+            <w:proofErr w:type="spellEnd"/>
           </w:p>
         </w:tc>
         <w:tc>
@@ -2445,8 +2805,18 @@
                 <w:sz w:val="28"/>
                 <w:lang w:val="en-US"/>
               </w:rPr>
-              <w:t>_twall_array</w:t>
-            </w:r>
+              <w:t>_</w:t>
+            </w:r>
+            <w:proofErr w:type="spellStart"/>
+            <w:r>
+              <w:rPr>
+                <w:rFonts w:ascii="Cambria" w:hAnsi="Cambria"/>
+                <w:sz w:val="28"/>
+                <w:lang w:val="en-US"/>
+              </w:rPr>
+              <w:t>twall_array</w:t>
+            </w:r>
+            <w:proofErr w:type="spellEnd"/>
           </w:p>
         </w:tc>
         <w:tc>
@@ -2524,8 +2894,18 @@
                 <w:sz w:val="28"/>
                 <w:lang w:val="en-US"/>
               </w:rPr>
-              <w:t>_qf_in</w:t>
-            </w:r>
+              <w:t>_</w:t>
+            </w:r>
+            <w:proofErr w:type="spellStart"/>
+            <w:r>
+              <w:rPr>
+                <w:rFonts w:ascii="Cambria" w:hAnsi="Cambria"/>
+                <w:sz w:val="28"/>
+                <w:lang w:val="en-US"/>
+              </w:rPr>
+              <w:t>qf_in</w:t>
+            </w:r>
+            <w:proofErr w:type="spellEnd"/>
           </w:p>
         </w:tc>
         <w:tc>
@@ -2603,8 +2983,18 @@
                 <w:sz w:val="28"/>
                 <w:lang w:val="en-US"/>
               </w:rPr>
-              <w:t>_qf_out</w:t>
-            </w:r>
+              <w:t>_</w:t>
+            </w:r>
+            <w:proofErr w:type="spellStart"/>
+            <w:r>
+              <w:rPr>
+                <w:rFonts w:ascii="Cambria" w:hAnsi="Cambria"/>
+                <w:sz w:val="28"/>
+                <w:lang w:val="en-US"/>
+              </w:rPr>
+              <w:t>qf_out</w:t>
+            </w:r>
+            <w:proofErr w:type="spellEnd"/>
           </w:p>
         </w:tc>
         <w:tc>
@@ -2682,8 +3072,18 @@
                 <w:sz w:val="28"/>
                 <w:lang w:val="en-US"/>
               </w:rPr>
-              <w:t>_t_wall_middle_m</w:t>
-            </w:r>
+              <w:t>_</w:t>
+            </w:r>
+            <w:proofErr w:type="spellStart"/>
+            <w:r>
+              <w:rPr>
+                <w:rFonts w:ascii="Cambria" w:hAnsi="Cambria"/>
+                <w:sz w:val="28"/>
+                <w:lang w:val="en-US"/>
+              </w:rPr>
+              <w:t>t_wall_middle_m</w:t>
+            </w:r>
+            <w:proofErr w:type="spellEnd"/>
           </w:p>
         </w:tc>
         <w:tc>
@@ -2769,8 +3169,18 @@
                 <w:sz w:val="28"/>
                 <w:lang w:val="en-US"/>
               </w:rPr>
-              <w:t>_qrad_in</w:t>
-            </w:r>
+              <w:t>_</w:t>
+            </w:r>
+            <w:proofErr w:type="spellStart"/>
+            <w:r>
+              <w:rPr>
+                <w:rFonts w:ascii="Cambria" w:hAnsi="Cambria"/>
+                <w:sz w:val="28"/>
+                <w:lang w:val="en-US"/>
+              </w:rPr>
+              <w:t>qrad_in</w:t>
+            </w:r>
+            <w:proofErr w:type="spellEnd"/>
           </w:p>
         </w:tc>
         <w:tc>
@@ -2819,6 +3229,7 @@
                 <w:rFonts w:ascii="Cambria" w:hAnsi="Cambria"/>
                 <w:sz w:val="28"/>
               </w:rPr>
+              <w:lastRenderedPageBreak/>
               <w:t>Тепловой поток излучения на наружной границе, Вт/м</w:t>
             </w:r>
             <w:r>
@@ -2856,8 +3267,18 @@
                 <w:sz w:val="28"/>
                 <w:lang w:val="en-US"/>
               </w:rPr>
-              <w:t>_qrad_out</w:t>
-            </w:r>
+              <w:t>_</w:t>
+            </w:r>
+            <w:proofErr w:type="spellStart"/>
+            <w:r>
+              <w:rPr>
+                <w:rFonts w:ascii="Cambria" w:hAnsi="Cambria"/>
+                <w:sz w:val="28"/>
+                <w:lang w:val="en-US"/>
+              </w:rPr>
+              <w:t>qrad_out</w:t>
+            </w:r>
+            <w:proofErr w:type="spellEnd"/>
           </w:p>
         </w:tc>
         <w:tc>
@@ -2921,7 +3342,7 @@
       </w:pPr>
     </w:p>
     <w:sectPr>
-      <w:headerReference w:type="default" r:id="rId11"/>
+      <w:headerReference w:type="default" r:id="rId12"/>
       <w:pgSz w:w="16838" w:h="11906" w:orient="landscape"/>
       <w:pgMar w:top="1701" w:right="567" w:bottom="567" w:left="567" w:header="708" w:footer="708" w:gutter="0"/>
       <w:cols w:space="708"/>
